--- a/二次开发文档/XInternetProjectDevice/androiddevice/Android Device 开发文档.docx
+++ b/二次开发文档/XInternetProjectDevice/androiddevice/Android Device 开发文档.docx
@@ -33,7 +33,13 @@
         <w:rPr>
           <w:rFonts w:hint="eastAsia"/>
         </w:rPr>
-        <w:t>请先查看</w:t>
+        <w:t>请先</w:t>
+      </w:r>
+      <w:r>
+        <w:rPr>
+          <w:rFonts w:hint="eastAsia"/>
+        </w:rPr>
+        <w:t>浏览</w:t>
       </w:r>
       <w:r>
         <w:rPr>
@@ -83,73 +89,32 @@
         </w:rPr>
         <w:t>下的</w:t>
       </w:r>
-    </w:p>
-    <w:p>
-      <w:r>
-        <w:rPr>
-          <w:rFonts w:hint="eastAsia"/>
-        </w:rPr>
-        <w:t>《</w:t>
-      </w:r>
-      <w:r>
-        <w:rPr>
-          <w:rFonts w:hint="eastAsia"/>
-        </w:rPr>
-        <w:t>信令通道相关协议约定和定义</w:t>
-      </w:r>
-      <w:r>
-        <w:rPr>
-          <w:rFonts w:hint="eastAsia"/>
-        </w:rPr>
-        <w:t>.</w:t>
-      </w:r>
-      <w:proofErr w:type="spellStart"/>
-      <w:r>
-        <w:rPr>
-          <w:rFonts w:hint="eastAsia"/>
-        </w:rPr>
-        <w:t>docx</w:t>
-      </w:r>
-      <w:proofErr w:type="spellEnd"/>
-      <w:r>
-        <w:rPr>
-          <w:rFonts w:hint="eastAsia"/>
-        </w:rPr>
-        <w:t>》</w:t>
-      </w:r>
-    </w:p>
-    <w:p>
-      <w:r>
-        <w:rPr>
-          <w:rFonts w:hint="eastAsia"/>
-        </w:rPr>
-        <w:t>《</w:t>
-      </w:r>
-      <w:r>
-        <w:rPr>
-          <w:rFonts w:hint="eastAsia"/>
-        </w:rPr>
-        <w:t>媒体通道相关协议约定和定义</w:t>
-      </w:r>
-      <w:r>
-        <w:rPr>
-          <w:rFonts w:hint="eastAsia"/>
-        </w:rPr>
-        <w:t>.</w:t>
-      </w:r>
-      <w:proofErr w:type="spellStart"/>
-      <w:r>
-        <w:rPr>
-          <w:rFonts w:hint="eastAsia"/>
-        </w:rPr>
-        <w:t>docx</w:t>
-      </w:r>
-      <w:proofErr w:type="spellEnd"/>
-      <w:r>
-        <w:rPr>
-          <w:rFonts w:hint="eastAsia"/>
-        </w:rPr>
-        <w:t>》</w:t>
+      <w:r>
+        <w:rPr>
+          <w:rFonts w:hint="eastAsia"/>
+        </w:rPr>
+        <w:t>相关协议</w:t>
+      </w:r>
+    </w:p>
+    <w:p/>
+    <w:p>
+      <w:r>
+        <w:rPr>
+          <w:rFonts w:hint="eastAsia"/>
+        </w:rPr>
+        <w:t>该文档主要用于将</w:t>
+      </w:r>
+      <w:r>
+        <w:rPr>
+          <w:rFonts w:hint="eastAsia"/>
+        </w:rPr>
+        <w:t>Android</w:t>
+      </w:r>
+      <w:r>
+        <w:rPr>
+          <w:rFonts w:hint="eastAsia"/>
+        </w:rPr>
+        <w:t>设备对接到服务器，如：门铃，门禁，行车记录仪等</w:t>
       </w:r>
     </w:p>
     <w:p/>
@@ -159,19 +124,12 @@
         <w:rPr>
           <w:rFonts w:hint="eastAsia"/>
         </w:rPr>
-        <w:t>该文档主要用于将</w:t>
-      </w:r>
-      <w:r>
-        <w:rPr>
-          <w:rFonts w:hint="eastAsia"/>
-        </w:rPr>
-        <w:t>Android</w:t>
-      </w:r>
-      <w:r>
-        <w:rPr>
-          <w:rFonts w:hint="eastAsia"/>
-        </w:rPr>
-        <w:t>设备对接到服务器，如：门铃，门禁，行车记录仪等</w:t>
+        <w:t>请参考</w:t>
+      </w:r>
+    </w:p>
+    <w:p>
+      <w:r>
+        <w:t>XInternetProjectDevice\android</w:t>
       </w:r>
     </w:p>
     <w:p/>
@@ -183,19 +141,2653 @@
         </w:rPr>
       </w:pPr>
       <w:r>
-        <w:rPr>
-          <w:rFonts w:hint="eastAsia"/>
-        </w:rPr>
-        <w:t>请参考</w:t>
-      </w:r>
-    </w:p>
-    <w:p>
-      <w:r>
-        <w:t>XInternetProjectDevice\android</w:t>
-      </w:r>
-    </w:p>
-    <w:p/>
-    <w:p/>
+        <w:t>J</w:t>
+      </w:r>
+      <w:r>
+        <w:rPr>
+          <w:rFonts w:hint="eastAsia"/>
+        </w:rPr>
+        <w:t>in</w:t>
+      </w:r>
+      <w:r>
+        <w:rPr>
+          <w:rFonts w:hint="eastAsia"/>
+        </w:rPr>
+        <w:t>源代码位于</w:t>
+      </w:r>
+    </w:p>
+    <w:p>
+      <w:pPr>
+        <w:rPr>
+          <w:rFonts w:hint="eastAsia"/>
+        </w:rPr>
+      </w:pPr>
+      <w:proofErr w:type="spellStart"/>
+      <w:r>
+        <w:t>XInternetProjectDevice</w:t>
+      </w:r>
+      <w:proofErr w:type="spellEnd"/>
+      <w:r>
+        <w:t>\android\</w:t>
+      </w:r>
+      <w:proofErr w:type="spellStart"/>
+      <w:r>
+        <w:t>jni</w:t>
+      </w:r>
+      <w:proofErr w:type="spellEnd"/>
+    </w:p>
+    <w:p>
+      <w:pPr>
+        <w:rPr>
+          <w:rFonts w:hint="eastAsia"/>
+        </w:rPr>
+      </w:pPr>
+    </w:p>
+    <w:p>
+      <w:pPr>
+        <w:rPr>
+          <w:rFonts w:hint="eastAsia"/>
+        </w:rPr>
+      </w:pPr>
+      <w:r>
+        <w:t>J</w:t>
+      </w:r>
+      <w:r>
+        <w:rPr>
+          <w:rFonts w:hint="eastAsia"/>
+        </w:rPr>
+        <w:t>in</w:t>
+      </w:r>
+      <w:r>
+        <w:rPr>
+          <w:rFonts w:hint="eastAsia"/>
+        </w:rPr>
+        <w:t>编译后的</w:t>
+      </w:r>
+      <w:r>
+        <w:rPr>
+          <w:rFonts w:hint="eastAsia"/>
+        </w:rPr>
+        <w:t>so</w:t>
+      </w:r>
+      <w:r>
+        <w:rPr>
+          <w:rFonts w:hint="eastAsia"/>
+        </w:rPr>
+        <w:t>位于</w:t>
+      </w:r>
+    </w:p>
+    <w:p>
+      <w:pPr>
+        <w:rPr>
+          <w:rFonts w:hint="eastAsia"/>
+        </w:rPr>
+      </w:pPr>
+      <w:proofErr w:type="spellStart"/>
+      <w:r>
+        <w:t>XInternetProjectDevice</w:t>
+      </w:r>
+      <w:proofErr w:type="spellEnd"/>
+      <w:r>
+        <w:t>\android\</w:t>
+      </w:r>
+      <w:proofErr w:type="spellStart"/>
+      <w:r>
+        <w:t>libs</w:t>
+      </w:r>
+      <w:proofErr w:type="spellEnd"/>
+    </w:p>
+    <w:p>
+      <w:pPr>
+        <w:rPr>
+          <w:rFonts w:hint="eastAsia"/>
+        </w:rPr>
+      </w:pPr>
+    </w:p>
+    <w:p>
+      <w:pPr>
+        <w:rPr>
+          <w:rFonts w:hint="eastAsia"/>
+        </w:rPr>
+      </w:pPr>
+      <w:r>
+        <w:t>DeviceNativeCaller.java</w:t>
+      </w:r>
+      <w:r>
+        <w:rPr>
+          <w:rFonts w:hint="eastAsia"/>
+        </w:rPr>
+        <w:t>位于</w:t>
+      </w:r>
+    </w:p>
+    <w:p>
+      <w:pPr>
+        <w:rPr>
+          <w:rFonts w:hint="eastAsia"/>
+        </w:rPr>
+      </w:pPr>
+      <w:r>
+        <w:t>XInternetProjectDevice\android\PhoneDevice\app\src\main\java\com\device\nativecaller</w:t>
+      </w:r>
+    </w:p>
+    <w:p>
+      <w:pPr>
+        <w:rPr>
+          <w:rFonts w:hint="eastAsia"/>
+        </w:rPr>
+      </w:pPr>
+    </w:p>
+    <w:p>
+      <w:pPr>
+        <w:rPr>
+          <w:rFonts w:hint="eastAsia"/>
+        </w:rPr>
+      </w:pPr>
+    </w:p>
+    <w:p>
+      <w:pPr>
+        <w:rPr>
+          <w:rFonts w:hint="eastAsia"/>
+        </w:rPr>
+      </w:pPr>
+      <w:r>
+        <w:rPr>
+          <w:rFonts w:hint="eastAsia"/>
+        </w:rPr>
+        <w:t>调用方式：</w:t>
+      </w:r>
+    </w:p>
+    <w:p>
+      <w:pPr>
+        <w:rPr>
+          <w:rFonts w:hint="eastAsia"/>
+        </w:rPr>
+      </w:pPr>
+      <w:r>
+        <w:rPr>
+          <w:rFonts w:hint="eastAsia"/>
+        </w:rPr>
+        <w:t>请将</w:t>
+      </w:r>
+      <w:proofErr w:type="spellStart"/>
+      <w:r>
+        <w:t>DeviceNativeCaller.jav</w:t>
+      </w:r>
+      <w:r>
+        <w:rPr>
+          <w:rFonts w:hint="eastAsia"/>
+        </w:rPr>
+        <w:t>e</w:t>
+      </w:r>
+      <w:proofErr w:type="spellEnd"/>
+      <w:r>
+        <w:rPr>
+          <w:rFonts w:hint="eastAsia"/>
+        </w:rPr>
+        <w:t>拷贝到你的工程</w:t>
+      </w:r>
+      <w:r>
+        <w:rPr>
+          <w:rFonts w:hint="eastAsia"/>
+        </w:rPr>
+        <w:t xml:space="preserve"> </w:t>
+      </w:r>
+      <w:r>
+        <w:t>com\device\</w:t>
+      </w:r>
+      <w:proofErr w:type="spellStart"/>
+      <w:r>
+        <w:t>nativecaller</w:t>
+      </w:r>
+      <w:proofErr w:type="spellEnd"/>
+      <w:r>
+        <w:rPr>
+          <w:rFonts w:hint="eastAsia"/>
+        </w:rPr>
+        <w:t xml:space="preserve"> </w:t>
+      </w:r>
+      <w:r>
+        <w:rPr>
+          <w:rFonts w:hint="eastAsia"/>
+        </w:rPr>
+        <w:t>路径必须保持，不能变</w:t>
+      </w:r>
+    </w:p>
+    <w:p>
+      <w:pPr>
+        <w:rPr>
+          <w:rFonts w:hint="eastAsia"/>
+        </w:rPr>
+      </w:pPr>
+    </w:p>
+    <w:p>
+      <w:pPr>
+        <w:rPr>
+          <w:rFonts w:hint="eastAsia"/>
+        </w:rPr>
+      </w:pPr>
+      <w:r>
+        <w:rPr>
+          <w:rFonts w:hint="eastAsia"/>
+        </w:rPr>
+        <w:t>。</w:t>
+      </w:r>
+      <w:r>
+        <w:rPr>
+          <w:rFonts w:hint="eastAsia"/>
+        </w:rPr>
+        <w:t>so</w:t>
+      </w:r>
+      <w:r>
+        <w:rPr>
+          <w:rFonts w:hint="eastAsia"/>
+        </w:rPr>
+        <w:t>拷贝到</w:t>
+      </w:r>
+      <w:r>
+        <w:rPr>
+          <w:rFonts w:hint="eastAsia"/>
+        </w:rPr>
+        <w:t xml:space="preserve"> </w:t>
+      </w:r>
+      <w:r>
+        <w:t>\app\</w:t>
+      </w:r>
+      <w:proofErr w:type="spellStart"/>
+      <w:r>
+        <w:t>src</w:t>
+      </w:r>
+      <w:proofErr w:type="spellEnd"/>
+      <w:r>
+        <w:t>\main\</w:t>
+      </w:r>
+      <w:proofErr w:type="spellStart"/>
+      <w:r>
+        <w:t>jniLibs</w:t>
+      </w:r>
+      <w:proofErr w:type="spellEnd"/>
+      <w:r>
+        <w:rPr>
+          <w:rFonts w:hint="eastAsia"/>
+        </w:rPr>
+        <w:t xml:space="preserve"> </w:t>
+      </w:r>
+      <w:r>
+        <w:rPr>
+          <w:rFonts w:hint="eastAsia"/>
+        </w:rPr>
+        <w:t>路径下</w:t>
+      </w:r>
+    </w:p>
+    <w:p>
+      <w:pPr>
+        <w:rPr>
+          <w:rFonts w:hint="eastAsia"/>
+        </w:rPr>
+      </w:pPr>
+    </w:p>
+    <w:p>
+      <w:pPr>
+        <w:rPr>
+          <w:rFonts w:hint="eastAsia"/>
+        </w:rPr>
+      </w:pPr>
+    </w:p>
+    <w:p>
+      <w:pPr>
+        <w:widowControl/>
+        <w:shd w:val="clear" w:color="auto" w:fill="FDF6E3"/>
+        <w:spacing w:line="285" w:lineRule="atLeast"/>
+        <w:jc w:val="left"/>
+        <w:rPr>
+          <w:rFonts w:ascii="Consolas" w:eastAsia="宋体" w:hAnsi="Consolas" w:cs="宋体"/>
+          <w:color w:val="333333"/>
+          <w:kern w:val="0"/>
+          <w:szCs w:val="21"/>
+        </w:rPr>
+      </w:pPr>
+      <w:r>
+        <w:rPr>
+          <w:rFonts w:ascii="Consolas" w:eastAsia="宋体" w:hAnsi="Consolas" w:cs="宋体"/>
+          <w:color w:val="333333"/>
+          <w:kern w:val="0"/>
+          <w:szCs w:val="21"/>
+        </w:rPr>
+        <w:t>    </w:t>
+      </w:r>
+      <w:r>
+        <w:rPr>
+          <w:rFonts w:ascii="Consolas" w:eastAsia="宋体" w:hAnsi="Consolas" w:cs="宋体"/>
+          <w:i/>
+          <w:iCs/>
+          <w:color w:val="93A1A1"/>
+          <w:kern w:val="0"/>
+          <w:szCs w:val="21"/>
+        </w:rPr>
+        <w:t>/*</w:t>
+      </w:r>
+    </w:p>
+    <w:p>
+      <w:pPr>
+        <w:widowControl/>
+        <w:shd w:val="clear" w:color="auto" w:fill="FDF6E3"/>
+        <w:spacing w:line="285" w:lineRule="atLeast"/>
+        <w:jc w:val="left"/>
+        <w:rPr>
+          <w:rFonts w:ascii="Consolas" w:eastAsia="宋体" w:hAnsi="Consolas" w:cs="宋体"/>
+          <w:color w:val="333333"/>
+          <w:kern w:val="0"/>
+          <w:szCs w:val="21"/>
+        </w:rPr>
+      </w:pPr>
+      <w:r>
+        <w:rPr>
+          <w:rFonts w:ascii="Consolas" w:eastAsia="宋体" w:hAnsi="Consolas" w:cs="宋体"/>
+          <w:i/>
+          <w:iCs/>
+          <w:color w:val="93A1A1"/>
+          <w:kern w:val="0"/>
+          <w:szCs w:val="21"/>
+        </w:rPr>
+        <w:t>    </w:t>
+      </w:r>
+      <w:r>
+        <w:rPr>
+          <w:rFonts w:ascii="Consolas" w:eastAsia="宋体" w:hAnsi="Consolas" w:cs="宋体"/>
+          <w:i/>
+          <w:iCs/>
+          <w:color w:val="93A1A1"/>
+          <w:kern w:val="0"/>
+          <w:szCs w:val="21"/>
+        </w:rPr>
+        <w:t>初始化网络连接</w:t>
+      </w:r>
+    </w:p>
+    <w:p>
+      <w:pPr>
+        <w:widowControl/>
+        <w:shd w:val="clear" w:color="auto" w:fill="FDF6E3"/>
+        <w:spacing w:line="285" w:lineRule="atLeast"/>
+        <w:jc w:val="left"/>
+        <w:rPr>
+          <w:rFonts w:ascii="Consolas" w:eastAsia="宋体" w:hAnsi="Consolas" w:cs="宋体"/>
+          <w:color w:val="333333"/>
+          <w:kern w:val="0"/>
+          <w:szCs w:val="21"/>
+        </w:rPr>
+      </w:pPr>
+      <w:r>
+        <w:rPr>
+          <w:rFonts w:ascii="Consolas" w:eastAsia="宋体" w:hAnsi="Consolas" w:cs="宋体"/>
+          <w:i/>
+          <w:iCs/>
+          <w:color w:val="93A1A1"/>
+          <w:kern w:val="0"/>
+          <w:szCs w:val="21"/>
+        </w:rPr>
+        <w:t>    object</w:t>
+      </w:r>
+      <w:r>
+        <w:rPr>
+          <w:rFonts w:ascii="Consolas" w:eastAsia="宋体" w:hAnsi="Consolas" w:cs="宋体"/>
+          <w:i/>
+          <w:iCs/>
+          <w:color w:val="93A1A1"/>
+          <w:kern w:val="0"/>
+          <w:szCs w:val="21"/>
+        </w:rPr>
+        <w:t>：用于消息回调</w:t>
+      </w:r>
+    </w:p>
+    <w:p>
+      <w:pPr>
+        <w:widowControl/>
+        <w:shd w:val="clear" w:color="auto" w:fill="FDF6E3"/>
+        <w:spacing w:line="285" w:lineRule="atLeast"/>
+        <w:jc w:val="left"/>
+        <w:rPr>
+          <w:rFonts w:ascii="Consolas" w:eastAsia="宋体" w:hAnsi="Consolas" w:cs="宋体"/>
+          <w:color w:val="333333"/>
+          <w:kern w:val="0"/>
+          <w:szCs w:val="21"/>
+        </w:rPr>
+      </w:pPr>
+      <w:r>
+        <w:rPr>
+          <w:rFonts w:ascii="Consolas" w:eastAsia="宋体" w:hAnsi="Consolas" w:cs="宋体"/>
+          <w:i/>
+          <w:iCs/>
+          <w:color w:val="93A1A1"/>
+          <w:kern w:val="0"/>
+          <w:szCs w:val="21"/>
+        </w:rPr>
+        <w:t>    */</w:t>
+      </w:r>
+    </w:p>
+    <w:p>
+      <w:pPr>
+        <w:widowControl/>
+        <w:shd w:val="clear" w:color="auto" w:fill="FDF6E3"/>
+        <w:spacing w:line="285" w:lineRule="atLeast"/>
+        <w:jc w:val="left"/>
+        <w:rPr>
+          <w:rFonts w:ascii="Consolas" w:eastAsia="宋体" w:hAnsi="Consolas" w:cs="宋体"/>
+          <w:color w:val="333333"/>
+          <w:kern w:val="0"/>
+          <w:szCs w:val="21"/>
+        </w:rPr>
+      </w:pPr>
+      <w:r>
+        <w:rPr>
+          <w:rFonts w:ascii="Consolas" w:eastAsia="宋体" w:hAnsi="Consolas" w:cs="宋体"/>
+          <w:color w:val="333333"/>
+          <w:kern w:val="0"/>
+          <w:szCs w:val="21"/>
+        </w:rPr>
+        <w:t>    </w:t>
+      </w:r>
+      <w:r>
+        <w:rPr>
+          <w:rFonts w:ascii="Consolas" w:eastAsia="宋体" w:hAnsi="Consolas" w:cs="宋体"/>
+          <w:b/>
+          <w:bCs/>
+          <w:color w:val="073642"/>
+          <w:kern w:val="0"/>
+          <w:szCs w:val="21"/>
+        </w:rPr>
+        <w:t>public</w:t>
+      </w:r>
+      <w:r>
+        <w:rPr>
+          <w:rFonts w:ascii="Consolas" w:eastAsia="宋体" w:hAnsi="Consolas" w:cs="宋体"/>
+          <w:color w:val="333333"/>
+          <w:kern w:val="0"/>
+          <w:szCs w:val="21"/>
+        </w:rPr>
+        <w:t xml:space="preserve"> </w:t>
+      </w:r>
+      <w:r>
+        <w:rPr>
+          <w:rFonts w:ascii="Consolas" w:eastAsia="宋体" w:hAnsi="Consolas" w:cs="宋体"/>
+          <w:b/>
+          <w:bCs/>
+          <w:color w:val="073642"/>
+          <w:kern w:val="0"/>
+          <w:szCs w:val="21"/>
+        </w:rPr>
+        <w:t>native</w:t>
+      </w:r>
+      <w:r>
+        <w:rPr>
+          <w:rFonts w:ascii="Consolas" w:eastAsia="宋体" w:hAnsi="Consolas" w:cs="宋体"/>
+          <w:color w:val="333333"/>
+          <w:kern w:val="0"/>
+          <w:szCs w:val="21"/>
+        </w:rPr>
+        <w:t xml:space="preserve"> </w:t>
+      </w:r>
+      <w:r>
+        <w:rPr>
+          <w:rFonts w:ascii="Consolas" w:eastAsia="宋体" w:hAnsi="Consolas" w:cs="宋体"/>
+          <w:b/>
+          <w:bCs/>
+          <w:color w:val="073642"/>
+          <w:kern w:val="0"/>
+          <w:szCs w:val="21"/>
+        </w:rPr>
+        <w:t>static</w:t>
+      </w:r>
+      <w:r>
+        <w:rPr>
+          <w:rFonts w:ascii="Consolas" w:eastAsia="宋体" w:hAnsi="Consolas" w:cs="宋体"/>
+          <w:color w:val="333333"/>
+          <w:kern w:val="0"/>
+          <w:szCs w:val="21"/>
+        </w:rPr>
+        <w:t xml:space="preserve"> </w:t>
+      </w:r>
+      <w:proofErr w:type="spellStart"/>
+      <w:r>
+        <w:rPr>
+          <w:rFonts w:ascii="Consolas" w:eastAsia="宋体" w:hAnsi="Consolas" w:cs="宋体"/>
+          <w:b/>
+          <w:bCs/>
+          <w:color w:val="073642"/>
+          <w:kern w:val="0"/>
+          <w:szCs w:val="21"/>
+        </w:rPr>
+        <w:t>int</w:t>
+      </w:r>
+      <w:proofErr w:type="spellEnd"/>
+      <w:r>
+        <w:rPr>
+          <w:rFonts w:ascii="Consolas" w:eastAsia="宋体" w:hAnsi="Consolas" w:cs="宋体"/>
+          <w:color w:val="333333"/>
+          <w:kern w:val="0"/>
+          <w:szCs w:val="21"/>
+        </w:rPr>
+        <w:t xml:space="preserve"> </w:t>
+      </w:r>
+      <w:r>
+        <w:rPr>
+          <w:rFonts w:ascii="Consolas" w:eastAsia="宋体" w:hAnsi="Consolas" w:cs="宋体"/>
+          <w:color w:val="268BD2"/>
+          <w:kern w:val="0"/>
+          <w:szCs w:val="21"/>
+        </w:rPr>
+        <w:t>Init</w:t>
+      </w:r>
+      <w:r>
+        <w:rPr>
+          <w:rFonts w:ascii="Consolas" w:eastAsia="宋体" w:hAnsi="Consolas" w:cs="宋体"/>
+          <w:color w:val="333333"/>
+          <w:kern w:val="0"/>
+          <w:szCs w:val="21"/>
+        </w:rPr>
+        <w:t>(</w:t>
+      </w:r>
+      <w:r>
+        <w:rPr>
+          <w:rFonts w:ascii="Consolas" w:eastAsia="宋体" w:hAnsi="Consolas" w:cs="宋体"/>
+          <w:b/>
+          <w:bCs/>
+          <w:color w:val="073642"/>
+          <w:kern w:val="0"/>
+          <w:szCs w:val="21"/>
+        </w:rPr>
+        <w:t>Context</w:t>
+      </w:r>
+      <w:r>
+        <w:rPr>
+          <w:rFonts w:ascii="Consolas" w:eastAsia="宋体" w:hAnsi="Consolas" w:cs="宋体"/>
+          <w:color w:val="333333"/>
+          <w:kern w:val="0"/>
+          <w:szCs w:val="21"/>
+        </w:rPr>
+        <w:t xml:space="preserve"> object);</w:t>
+      </w:r>
+    </w:p>
+    <w:p>
+      <w:pPr>
+        <w:widowControl/>
+        <w:shd w:val="clear" w:color="auto" w:fill="FDF6E3"/>
+        <w:spacing w:line="285" w:lineRule="atLeast"/>
+        <w:jc w:val="left"/>
+        <w:rPr>
+          <w:rFonts w:ascii="Consolas" w:eastAsia="宋体" w:hAnsi="Consolas" w:cs="宋体"/>
+          <w:color w:val="333333"/>
+          <w:kern w:val="0"/>
+          <w:szCs w:val="21"/>
+        </w:rPr>
+      </w:pPr>
+    </w:p>
+    <w:p>
+      <w:pPr>
+        <w:widowControl/>
+        <w:shd w:val="clear" w:color="auto" w:fill="FDF6E3"/>
+        <w:spacing w:line="285" w:lineRule="atLeast"/>
+        <w:jc w:val="left"/>
+        <w:rPr>
+          <w:rFonts w:ascii="Consolas" w:eastAsia="宋体" w:hAnsi="Consolas" w:cs="宋体"/>
+          <w:color w:val="333333"/>
+          <w:kern w:val="0"/>
+          <w:szCs w:val="21"/>
+        </w:rPr>
+      </w:pPr>
+      <w:r>
+        <w:rPr>
+          <w:rFonts w:ascii="Consolas" w:eastAsia="宋体" w:hAnsi="Consolas" w:cs="宋体"/>
+          <w:color w:val="333333"/>
+          <w:kern w:val="0"/>
+          <w:szCs w:val="21"/>
+        </w:rPr>
+        <w:t>    </w:t>
+      </w:r>
+      <w:r>
+        <w:rPr>
+          <w:rFonts w:ascii="Consolas" w:eastAsia="宋体" w:hAnsi="Consolas" w:cs="宋体"/>
+          <w:i/>
+          <w:iCs/>
+          <w:color w:val="93A1A1"/>
+          <w:kern w:val="0"/>
+          <w:szCs w:val="21"/>
+        </w:rPr>
+        <w:t>/*</w:t>
+      </w:r>
+    </w:p>
+    <w:p>
+      <w:pPr>
+        <w:widowControl/>
+        <w:shd w:val="clear" w:color="auto" w:fill="FDF6E3"/>
+        <w:spacing w:line="285" w:lineRule="atLeast"/>
+        <w:jc w:val="left"/>
+        <w:rPr>
+          <w:rFonts w:ascii="Consolas" w:eastAsia="宋体" w:hAnsi="Consolas" w:cs="宋体"/>
+          <w:color w:val="333333"/>
+          <w:kern w:val="0"/>
+          <w:szCs w:val="21"/>
+        </w:rPr>
+      </w:pPr>
+      <w:r>
+        <w:rPr>
+          <w:rFonts w:ascii="Consolas" w:eastAsia="宋体" w:hAnsi="Consolas" w:cs="宋体"/>
+          <w:i/>
+          <w:iCs/>
+          <w:color w:val="93A1A1"/>
+          <w:kern w:val="0"/>
+          <w:szCs w:val="21"/>
+        </w:rPr>
+        <w:t>    </w:t>
+      </w:r>
+      <w:r>
+        <w:rPr>
+          <w:rFonts w:ascii="Consolas" w:eastAsia="宋体" w:hAnsi="Consolas" w:cs="宋体"/>
+          <w:i/>
+          <w:iCs/>
+          <w:color w:val="93A1A1"/>
+          <w:kern w:val="0"/>
+          <w:szCs w:val="21"/>
+        </w:rPr>
+        <w:t>退出，清理资源</w:t>
+      </w:r>
+    </w:p>
+    <w:p>
+      <w:pPr>
+        <w:widowControl/>
+        <w:shd w:val="clear" w:color="auto" w:fill="FDF6E3"/>
+        <w:spacing w:line="285" w:lineRule="atLeast"/>
+        <w:jc w:val="left"/>
+        <w:rPr>
+          <w:rFonts w:ascii="Consolas" w:eastAsia="宋体" w:hAnsi="Consolas" w:cs="宋体"/>
+          <w:color w:val="333333"/>
+          <w:kern w:val="0"/>
+          <w:szCs w:val="21"/>
+        </w:rPr>
+      </w:pPr>
+      <w:r>
+        <w:rPr>
+          <w:rFonts w:ascii="Consolas" w:eastAsia="宋体" w:hAnsi="Consolas" w:cs="宋体"/>
+          <w:i/>
+          <w:iCs/>
+          <w:color w:val="93A1A1"/>
+          <w:kern w:val="0"/>
+          <w:szCs w:val="21"/>
+        </w:rPr>
+        <w:t>    */</w:t>
+      </w:r>
+    </w:p>
+    <w:p>
+      <w:pPr>
+        <w:widowControl/>
+        <w:shd w:val="clear" w:color="auto" w:fill="FDF6E3"/>
+        <w:spacing w:line="285" w:lineRule="atLeast"/>
+        <w:jc w:val="left"/>
+        <w:rPr>
+          <w:rFonts w:ascii="Consolas" w:eastAsia="宋体" w:hAnsi="Consolas" w:cs="宋体"/>
+          <w:color w:val="333333"/>
+          <w:kern w:val="0"/>
+          <w:szCs w:val="21"/>
+        </w:rPr>
+      </w:pPr>
+      <w:r>
+        <w:rPr>
+          <w:rFonts w:ascii="Consolas" w:eastAsia="宋体" w:hAnsi="Consolas" w:cs="宋体"/>
+          <w:color w:val="333333"/>
+          <w:kern w:val="0"/>
+          <w:szCs w:val="21"/>
+        </w:rPr>
+        <w:t>    </w:t>
+      </w:r>
+      <w:r>
+        <w:rPr>
+          <w:rFonts w:ascii="Consolas" w:eastAsia="宋体" w:hAnsi="Consolas" w:cs="宋体"/>
+          <w:b/>
+          <w:bCs/>
+          <w:color w:val="073642"/>
+          <w:kern w:val="0"/>
+          <w:szCs w:val="21"/>
+        </w:rPr>
+        <w:t>public</w:t>
+      </w:r>
+      <w:r>
+        <w:rPr>
+          <w:rFonts w:ascii="Consolas" w:eastAsia="宋体" w:hAnsi="Consolas" w:cs="宋体"/>
+          <w:color w:val="333333"/>
+          <w:kern w:val="0"/>
+          <w:szCs w:val="21"/>
+        </w:rPr>
+        <w:t xml:space="preserve"> </w:t>
+      </w:r>
+      <w:r>
+        <w:rPr>
+          <w:rFonts w:ascii="Consolas" w:eastAsia="宋体" w:hAnsi="Consolas" w:cs="宋体"/>
+          <w:b/>
+          <w:bCs/>
+          <w:color w:val="073642"/>
+          <w:kern w:val="0"/>
+          <w:szCs w:val="21"/>
+        </w:rPr>
+        <w:t>native</w:t>
+      </w:r>
+      <w:r>
+        <w:rPr>
+          <w:rFonts w:ascii="Consolas" w:eastAsia="宋体" w:hAnsi="Consolas" w:cs="宋体"/>
+          <w:color w:val="333333"/>
+          <w:kern w:val="0"/>
+          <w:szCs w:val="21"/>
+        </w:rPr>
+        <w:t xml:space="preserve"> </w:t>
+      </w:r>
+      <w:r>
+        <w:rPr>
+          <w:rFonts w:ascii="Consolas" w:eastAsia="宋体" w:hAnsi="Consolas" w:cs="宋体"/>
+          <w:b/>
+          <w:bCs/>
+          <w:color w:val="073642"/>
+          <w:kern w:val="0"/>
+          <w:szCs w:val="21"/>
+        </w:rPr>
+        <w:t>static</w:t>
+      </w:r>
+      <w:r>
+        <w:rPr>
+          <w:rFonts w:ascii="Consolas" w:eastAsia="宋体" w:hAnsi="Consolas" w:cs="宋体"/>
+          <w:color w:val="333333"/>
+          <w:kern w:val="0"/>
+          <w:szCs w:val="21"/>
+        </w:rPr>
+        <w:t xml:space="preserve"> </w:t>
+      </w:r>
+      <w:proofErr w:type="spellStart"/>
+      <w:r>
+        <w:rPr>
+          <w:rFonts w:ascii="Consolas" w:eastAsia="宋体" w:hAnsi="Consolas" w:cs="宋体"/>
+          <w:b/>
+          <w:bCs/>
+          <w:color w:val="073642"/>
+          <w:kern w:val="0"/>
+          <w:szCs w:val="21"/>
+        </w:rPr>
+        <w:t>int</w:t>
+      </w:r>
+      <w:proofErr w:type="spellEnd"/>
+      <w:r>
+        <w:rPr>
+          <w:rFonts w:ascii="Consolas" w:eastAsia="宋体" w:hAnsi="Consolas" w:cs="宋体"/>
+          <w:color w:val="333333"/>
+          <w:kern w:val="0"/>
+          <w:szCs w:val="21"/>
+        </w:rPr>
+        <w:t xml:space="preserve"> </w:t>
+      </w:r>
+      <w:r>
+        <w:rPr>
+          <w:rFonts w:ascii="Consolas" w:eastAsia="宋体" w:hAnsi="Consolas" w:cs="宋体"/>
+          <w:color w:val="268BD2"/>
+          <w:kern w:val="0"/>
+          <w:szCs w:val="21"/>
+        </w:rPr>
+        <w:t>Free</w:t>
+      </w:r>
+      <w:r>
+        <w:rPr>
+          <w:rFonts w:ascii="Consolas" w:eastAsia="宋体" w:hAnsi="Consolas" w:cs="宋体"/>
+          <w:color w:val="333333"/>
+          <w:kern w:val="0"/>
+          <w:szCs w:val="21"/>
+        </w:rPr>
+        <w:t>();</w:t>
+      </w:r>
+    </w:p>
+    <w:p>
+      <w:pPr>
+        <w:widowControl/>
+        <w:shd w:val="clear" w:color="auto" w:fill="FDF6E3"/>
+        <w:spacing w:line="285" w:lineRule="atLeast"/>
+        <w:jc w:val="left"/>
+        <w:rPr>
+          <w:rFonts w:ascii="Consolas" w:eastAsia="宋体" w:hAnsi="Consolas" w:cs="宋体"/>
+          <w:color w:val="333333"/>
+          <w:kern w:val="0"/>
+          <w:szCs w:val="21"/>
+        </w:rPr>
+      </w:pPr>
+    </w:p>
+    <w:p>
+      <w:pPr>
+        <w:widowControl/>
+        <w:shd w:val="clear" w:color="auto" w:fill="FDF6E3"/>
+        <w:spacing w:line="285" w:lineRule="atLeast"/>
+        <w:jc w:val="left"/>
+        <w:rPr>
+          <w:rFonts w:ascii="Consolas" w:eastAsia="宋体" w:hAnsi="Consolas" w:cs="宋体"/>
+          <w:color w:val="333333"/>
+          <w:kern w:val="0"/>
+          <w:szCs w:val="21"/>
+        </w:rPr>
+      </w:pPr>
+      <w:r>
+        <w:rPr>
+          <w:rFonts w:ascii="Consolas" w:eastAsia="宋体" w:hAnsi="Consolas" w:cs="宋体"/>
+          <w:color w:val="333333"/>
+          <w:kern w:val="0"/>
+          <w:szCs w:val="21"/>
+        </w:rPr>
+        <w:t>    </w:t>
+      </w:r>
+      <w:r>
+        <w:rPr>
+          <w:rFonts w:ascii="Consolas" w:eastAsia="宋体" w:hAnsi="Consolas" w:cs="宋体"/>
+          <w:i/>
+          <w:iCs/>
+          <w:color w:val="93A1A1"/>
+          <w:kern w:val="0"/>
+          <w:szCs w:val="21"/>
+        </w:rPr>
+        <w:t>/*</w:t>
+      </w:r>
+    </w:p>
+    <w:p>
+      <w:pPr>
+        <w:widowControl/>
+        <w:shd w:val="clear" w:color="auto" w:fill="FDF6E3"/>
+        <w:spacing w:line="285" w:lineRule="atLeast"/>
+        <w:jc w:val="left"/>
+        <w:rPr>
+          <w:rFonts w:ascii="Consolas" w:eastAsia="宋体" w:hAnsi="Consolas" w:cs="宋体"/>
+          <w:color w:val="333333"/>
+          <w:kern w:val="0"/>
+          <w:szCs w:val="21"/>
+        </w:rPr>
+      </w:pPr>
+      <w:r>
+        <w:rPr>
+          <w:rFonts w:ascii="Consolas" w:eastAsia="宋体" w:hAnsi="Consolas" w:cs="宋体"/>
+          <w:i/>
+          <w:iCs/>
+          <w:color w:val="93A1A1"/>
+          <w:kern w:val="0"/>
+          <w:szCs w:val="21"/>
+        </w:rPr>
+        <w:t>    </w:t>
+      </w:r>
+      <w:r>
+        <w:rPr>
+          <w:rFonts w:ascii="Consolas" w:eastAsia="宋体" w:hAnsi="Consolas" w:cs="宋体"/>
+          <w:i/>
+          <w:iCs/>
+          <w:color w:val="93A1A1"/>
+          <w:kern w:val="0"/>
+          <w:szCs w:val="21"/>
+        </w:rPr>
+        <w:t>开启连接</w:t>
+      </w:r>
+    </w:p>
+    <w:p>
+      <w:pPr>
+        <w:widowControl/>
+        <w:shd w:val="clear" w:color="auto" w:fill="FDF6E3"/>
+        <w:spacing w:line="285" w:lineRule="atLeast"/>
+        <w:jc w:val="left"/>
+        <w:rPr>
+          <w:rFonts w:ascii="Consolas" w:eastAsia="宋体" w:hAnsi="Consolas" w:cs="宋体"/>
+          <w:color w:val="333333"/>
+          <w:kern w:val="0"/>
+          <w:szCs w:val="21"/>
+        </w:rPr>
+      </w:pPr>
+      <w:r>
+        <w:rPr>
+          <w:rFonts w:ascii="Consolas" w:eastAsia="宋体" w:hAnsi="Consolas" w:cs="宋体"/>
+          <w:i/>
+          <w:iCs/>
+          <w:color w:val="93A1A1"/>
+          <w:kern w:val="0"/>
+          <w:szCs w:val="21"/>
+        </w:rPr>
+        <w:t>    </w:t>
+      </w:r>
+      <w:proofErr w:type="spellStart"/>
+      <w:r>
+        <w:rPr>
+          <w:rFonts w:ascii="Consolas" w:eastAsia="宋体" w:hAnsi="Consolas" w:cs="宋体"/>
+          <w:i/>
+          <w:iCs/>
+          <w:color w:val="93A1A1"/>
+          <w:kern w:val="0"/>
+          <w:szCs w:val="21"/>
+        </w:rPr>
+        <w:t>ip</w:t>
+      </w:r>
+      <w:proofErr w:type="spellEnd"/>
+      <w:r>
+        <w:rPr>
+          <w:rFonts w:ascii="Consolas" w:eastAsia="宋体" w:hAnsi="Consolas" w:cs="宋体"/>
+          <w:i/>
+          <w:iCs/>
+          <w:color w:val="93A1A1"/>
+          <w:kern w:val="0"/>
+          <w:szCs w:val="21"/>
+        </w:rPr>
+        <w:t>：服务器</w:t>
+      </w:r>
+      <w:r>
+        <w:rPr>
+          <w:rFonts w:ascii="Consolas" w:eastAsia="宋体" w:hAnsi="Consolas" w:cs="宋体"/>
+          <w:i/>
+          <w:iCs/>
+          <w:color w:val="93A1A1"/>
+          <w:kern w:val="0"/>
+          <w:szCs w:val="21"/>
+        </w:rPr>
+        <w:t>IP</w:t>
+      </w:r>
+    </w:p>
+    <w:p>
+      <w:pPr>
+        <w:widowControl/>
+        <w:shd w:val="clear" w:color="auto" w:fill="FDF6E3"/>
+        <w:spacing w:line="285" w:lineRule="atLeast"/>
+        <w:jc w:val="left"/>
+        <w:rPr>
+          <w:rFonts w:ascii="Consolas" w:eastAsia="宋体" w:hAnsi="Consolas" w:cs="宋体"/>
+          <w:color w:val="333333"/>
+          <w:kern w:val="0"/>
+          <w:szCs w:val="21"/>
+        </w:rPr>
+      </w:pPr>
+      <w:r>
+        <w:rPr>
+          <w:rFonts w:ascii="Consolas" w:eastAsia="宋体" w:hAnsi="Consolas" w:cs="宋体"/>
+          <w:i/>
+          <w:iCs/>
+          <w:color w:val="93A1A1"/>
+          <w:kern w:val="0"/>
+          <w:szCs w:val="21"/>
+        </w:rPr>
+        <w:t>    </w:t>
+      </w:r>
+      <w:proofErr w:type="spellStart"/>
+      <w:r>
+        <w:rPr>
+          <w:rFonts w:ascii="Consolas" w:eastAsia="宋体" w:hAnsi="Consolas" w:cs="宋体"/>
+          <w:i/>
+          <w:iCs/>
+          <w:color w:val="93A1A1"/>
+          <w:kern w:val="0"/>
+          <w:szCs w:val="21"/>
+        </w:rPr>
+        <w:t>uuid</w:t>
+      </w:r>
+      <w:proofErr w:type="spellEnd"/>
+      <w:r>
+        <w:rPr>
+          <w:rFonts w:ascii="Consolas" w:eastAsia="宋体" w:hAnsi="Consolas" w:cs="宋体"/>
+          <w:i/>
+          <w:iCs/>
+          <w:color w:val="93A1A1"/>
+          <w:kern w:val="0"/>
+          <w:szCs w:val="21"/>
+        </w:rPr>
+        <w:t>：该设备的设备</w:t>
+      </w:r>
+      <w:r>
+        <w:rPr>
+          <w:rFonts w:ascii="Consolas" w:eastAsia="宋体" w:hAnsi="Consolas" w:cs="宋体"/>
+          <w:i/>
+          <w:iCs/>
+          <w:color w:val="93A1A1"/>
+          <w:kern w:val="0"/>
+          <w:szCs w:val="21"/>
+        </w:rPr>
+        <w:t>ID</w:t>
+      </w:r>
+    </w:p>
+    <w:p>
+      <w:pPr>
+        <w:widowControl/>
+        <w:shd w:val="clear" w:color="auto" w:fill="FDF6E3"/>
+        <w:spacing w:line="285" w:lineRule="atLeast"/>
+        <w:jc w:val="left"/>
+        <w:rPr>
+          <w:rFonts w:ascii="Consolas" w:eastAsia="宋体" w:hAnsi="Consolas" w:cs="宋体"/>
+          <w:color w:val="333333"/>
+          <w:kern w:val="0"/>
+          <w:szCs w:val="21"/>
+        </w:rPr>
+      </w:pPr>
+      <w:r>
+        <w:rPr>
+          <w:rFonts w:ascii="Consolas" w:eastAsia="宋体" w:hAnsi="Consolas" w:cs="宋体"/>
+          <w:i/>
+          <w:iCs/>
+          <w:color w:val="93A1A1"/>
+          <w:kern w:val="0"/>
+          <w:szCs w:val="21"/>
+        </w:rPr>
+        <w:t>    */</w:t>
+      </w:r>
+    </w:p>
+    <w:p>
+      <w:pPr>
+        <w:widowControl/>
+        <w:shd w:val="clear" w:color="auto" w:fill="FDF6E3"/>
+        <w:spacing w:line="285" w:lineRule="atLeast"/>
+        <w:jc w:val="left"/>
+        <w:rPr>
+          <w:rFonts w:ascii="Consolas" w:eastAsia="宋体" w:hAnsi="Consolas" w:cs="宋体"/>
+          <w:color w:val="333333"/>
+          <w:kern w:val="0"/>
+          <w:szCs w:val="21"/>
+        </w:rPr>
+      </w:pPr>
+      <w:r>
+        <w:rPr>
+          <w:rFonts w:ascii="Consolas" w:eastAsia="宋体" w:hAnsi="Consolas" w:cs="宋体"/>
+          <w:color w:val="333333"/>
+          <w:kern w:val="0"/>
+          <w:szCs w:val="21"/>
+        </w:rPr>
+        <w:lastRenderedPageBreak/>
+        <w:t>    </w:t>
+      </w:r>
+      <w:r>
+        <w:rPr>
+          <w:rFonts w:ascii="Consolas" w:eastAsia="宋体" w:hAnsi="Consolas" w:cs="宋体"/>
+          <w:b/>
+          <w:bCs/>
+          <w:color w:val="073642"/>
+          <w:kern w:val="0"/>
+          <w:szCs w:val="21"/>
+        </w:rPr>
+        <w:t>public</w:t>
+      </w:r>
+      <w:r>
+        <w:rPr>
+          <w:rFonts w:ascii="Consolas" w:eastAsia="宋体" w:hAnsi="Consolas" w:cs="宋体"/>
+          <w:color w:val="333333"/>
+          <w:kern w:val="0"/>
+          <w:szCs w:val="21"/>
+        </w:rPr>
+        <w:t xml:space="preserve"> </w:t>
+      </w:r>
+      <w:r>
+        <w:rPr>
+          <w:rFonts w:ascii="Consolas" w:eastAsia="宋体" w:hAnsi="Consolas" w:cs="宋体"/>
+          <w:b/>
+          <w:bCs/>
+          <w:color w:val="073642"/>
+          <w:kern w:val="0"/>
+          <w:szCs w:val="21"/>
+        </w:rPr>
+        <w:t>native</w:t>
+      </w:r>
+      <w:r>
+        <w:rPr>
+          <w:rFonts w:ascii="Consolas" w:eastAsia="宋体" w:hAnsi="Consolas" w:cs="宋体"/>
+          <w:color w:val="333333"/>
+          <w:kern w:val="0"/>
+          <w:szCs w:val="21"/>
+        </w:rPr>
+        <w:t xml:space="preserve"> </w:t>
+      </w:r>
+      <w:r>
+        <w:rPr>
+          <w:rFonts w:ascii="Consolas" w:eastAsia="宋体" w:hAnsi="Consolas" w:cs="宋体"/>
+          <w:b/>
+          <w:bCs/>
+          <w:color w:val="073642"/>
+          <w:kern w:val="0"/>
+          <w:szCs w:val="21"/>
+        </w:rPr>
+        <w:t>static</w:t>
+      </w:r>
+      <w:r>
+        <w:rPr>
+          <w:rFonts w:ascii="Consolas" w:eastAsia="宋体" w:hAnsi="Consolas" w:cs="宋体"/>
+          <w:color w:val="333333"/>
+          <w:kern w:val="0"/>
+          <w:szCs w:val="21"/>
+        </w:rPr>
+        <w:t xml:space="preserve"> </w:t>
+      </w:r>
+      <w:proofErr w:type="spellStart"/>
+      <w:r>
+        <w:rPr>
+          <w:rFonts w:ascii="Consolas" w:eastAsia="宋体" w:hAnsi="Consolas" w:cs="宋体"/>
+          <w:b/>
+          <w:bCs/>
+          <w:color w:val="073642"/>
+          <w:kern w:val="0"/>
+          <w:szCs w:val="21"/>
+        </w:rPr>
+        <w:t>int</w:t>
+      </w:r>
+      <w:proofErr w:type="spellEnd"/>
+      <w:r>
+        <w:rPr>
+          <w:rFonts w:ascii="Consolas" w:eastAsia="宋体" w:hAnsi="Consolas" w:cs="宋体"/>
+          <w:color w:val="333333"/>
+          <w:kern w:val="0"/>
+          <w:szCs w:val="21"/>
+        </w:rPr>
+        <w:t xml:space="preserve"> </w:t>
+      </w:r>
+      <w:proofErr w:type="spellStart"/>
+      <w:r>
+        <w:rPr>
+          <w:rFonts w:ascii="Consolas" w:eastAsia="宋体" w:hAnsi="Consolas" w:cs="宋体"/>
+          <w:color w:val="268BD2"/>
+          <w:kern w:val="0"/>
+          <w:szCs w:val="21"/>
+        </w:rPr>
+        <w:t>StartService</w:t>
+      </w:r>
+      <w:proofErr w:type="spellEnd"/>
+      <w:r>
+        <w:rPr>
+          <w:rFonts w:ascii="Consolas" w:eastAsia="宋体" w:hAnsi="Consolas" w:cs="宋体"/>
+          <w:color w:val="333333"/>
+          <w:kern w:val="0"/>
+          <w:szCs w:val="21"/>
+        </w:rPr>
+        <w:t>(</w:t>
+      </w:r>
+      <w:r>
+        <w:rPr>
+          <w:rFonts w:ascii="Consolas" w:eastAsia="宋体" w:hAnsi="Consolas" w:cs="宋体"/>
+          <w:b/>
+          <w:bCs/>
+          <w:color w:val="073642"/>
+          <w:kern w:val="0"/>
+          <w:szCs w:val="21"/>
+        </w:rPr>
+        <w:t>String</w:t>
+      </w:r>
+      <w:r>
+        <w:rPr>
+          <w:rFonts w:ascii="Consolas" w:eastAsia="宋体" w:hAnsi="Consolas" w:cs="宋体"/>
+          <w:color w:val="333333"/>
+          <w:kern w:val="0"/>
+          <w:szCs w:val="21"/>
+        </w:rPr>
+        <w:t xml:space="preserve"> </w:t>
+      </w:r>
+      <w:proofErr w:type="spellStart"/>
+      <w:r>
+        <w:rPr>
+          <w:rFonts w:ascii="Consolas" w:eastAsia="宋体" w:hAnsi="Consolas" w:cs="宋体"/>
+          <w:color w:val="333333"/>
+          <w:kern w:val="0"/>
+          <w:szCs w:val="21"/>
+        </w:rPr>
+        <w:t>ip</w:t>
+      </w:r>
+      <w:proofErr w:type="spellEnd"/>
+      <w:r>
+        <w:rPr>
+          <w:rFonts w:ascii="Consolas" w:eastAsia="宋体" w:hAnsi="Consolas" w:cs="宋体"/>
+          <w:color w:val="333333"/>
+          <w:kern w:val="0"/>
+          <w:szCs w:val="21"/>
+        </w:rPr>
+        <w:t xml:space="preserve">, </w:t>
+      </w:r>
+      <w:r>
+        <w:rPr>
+          <w:rFonts w:ascii="Consolas" w:eastAsia="宋体" w:hAnsi="Consolas" w:cs="宋体"/>
+          <w:b/>
+          <w:bCs/>
+          <w:color w:val="073642"/>
+          <w:kern w:val="0"/>
+          <w:szCs w:val="21"/>
+        </w:rPr>
+        <w:t>String</w:t>
+      </w:r>
+      <w:r>
+        <w:rPr>
+          <w:rFonts w:ascii="Consolas" w:eastAsia="宋体" w:hAnsi="Consolas" w:cs="宋体"/>
+          <w:color w:val="333333"/>
+          <w:kern w:val="0"/>
+          <w:szCs w:val="21"/>
+        </w:rPr>
+        <w:t xml:space="preserve"> </w:t>
+      </w:r>
+      <w:proofErr w:type="spellStart"/>
+      <w:r>
+        <w:rPr>
+          <w:rFonts w:ascii="Consolas" w:eastAsia="宋体" w:hAnsi="Consolas" w:cs="宋体"/>
+          <w:color w:val="333333"/>
+          <w:kern w:val="0"/>
+          <w:szCs w:val="21"/>
+        </w:rPr>
+        <w:t>uuid</w:t>
+      </w:r>
+      <w:proofErr w:type="spellEnd"/>
+      <w:r>
+        <w:rPr>
+          <w:rFonts w:ascii="Consolas" w:eastAsia="宋体" w:hAnsi="Consolas" w:cs="宋体"/>
+          <w:color w:val="333333"/>
+          <w:kern w:val="0"/>
+          <w:szCs w:val="21"/>
+        </w:rPr>
+        <w:t>);</w:t>
+      </w:r>
+    </w:p>
+    <w:p>
+      <w:pPr>
+        <w:widowControl/>
+        <w:shd w:val="clear" w:color="auto" w:fill="FDF6E3"/>
+        <w:spacing w:line="285" w:lineRule="atLeast"/>
+        <w:jc w:val="left"/>
+        <w:rPr>
+          <w:rFonts w:ascii="Consolas" w:eastAsia="宋体" w:hAnsi="Consolas" w:cs="宋体"/>
+          <w:color w:val="333333"/>
+          <w:kern w:val="0"/>
+          <w:szCs w:val="21"/>
+        </w:rPr>
+      </w:pPr>
+    </w:p>
+    <w:p>
+      <w:pPr>
+        <w:widowControl/>
+        <w:shd w:val="clear" w:color="auto" w:fill="FDF6E3"/>
+        <w:spacing w:line="285" w:lineRule="atLeast"/>
+        <w:jc w:val="left"/>
+        <w:rPr>
+          <w:rFonts w:ascii="Consolas" w:eastAsia="宋体" w:hAnsi="Consolas" w:cs="宋体"/>
+          <w:color w:val="333333"/>
+          <w:kern w:val="0"/>
+          <w:szCs w:val="21"/>
+        </w:rPr>
+      </w:pPr>
+      <w:r>
+        <w:rPr>
+          <w:rFonts w:ascii="Consolas" w:eastAsia="宋体" w:hAnsi="Consolas" w:cs="宋体"/>
+          <w:color w:val="333333"/>
+          <w:kern w:val="0"/>
+          <w:szCs w:val="21"/>
+        </w:rPr>
+        <w:t>    </w:t>
+      </w:r>
+      <w:r>
+        <w:rPr>
+          <w:rFonts w:ascii="Consolas" w:eastAsia="宋体" w:hAnsi="Consolas" w:cs="宋体"/>
+          <w:i/>
+          <w:iCs/>
+          <w:color w:val="93A1A1"/>
+          <w:kern w:val="0"/>
+          <w:szCs w:val="21"/>
+        </w:rPr>
+        <w:t>/*</w:t>
+      </w:r>
+    </w:p>
+    <w:p>
+      <w:pPr>
+        <w:widowControl/>
+        <w:shd w:val="clear" w:color="auto" w:fill="FDF6E3"/>
+        <w:spacing w:line="285" w:lineRule="atLeast"/>
+        <w:jc w:val="left"/>
+        <w:rPr>
+          <w:rFonts w:ascii="Consolas" w:eastAsia="宋体" w:hAnsi="Consolas" w:cs="宋体"/>
+          <w:color w:val="333333"/>
+          <w:kern w:val="0"/>
+          <w:szCs w:val="21"/>
+        </w:rPr>
+      </w:pPr>
+      <w:r>
+        <w:rPr>
+          <w:rFonts w:ascii="Consolas" w:eastAsia="宋体" w:hAnsi="Consolas" w:cs="宋体"/>
+          <w:i/>
+          <w:iCs/>
+          <w:color w:val="93A1A1"/>
+          <w:kern w:val="0"/>
+          <w:szCs w:val="21"/>
+        </w:rPr>
+        <w:t>    </w:t>
+      </w:r>
+      <w:r>
+        <w:rPr>
+          <w:rFonts w:ascii="Consolas" w:eastAsia="宋体" w:hAnsi="Consolas" w:cs="宋体"/>
+          <w:i/>
+          <w:iCs/>
+          <w:color w:val="93A1A1"/>
+          <w:kern w:val="0"/>
+          <w:szCs w:val="21"/>
+        </w:rPr>
+        <w:t>停止连接</w:t>
+      </w:r>
+    </w:p>
+    <w:p>
+      <w:pPr>
+        <w:widowControl/>
+        <w:shd w:val="clear" w:color="auto" w:fill="FDF6E3"/>
+        <w:spacing w:line="285" w:lineRule="atLeast"/>
+        <w:jc w:val="left"/>
+        <w:rPr>
+          <w:rFonts w:ascii="Consolas" w:eastAsia="宋体" w:hAnsi="Consolas" w:cs="宋体"/>
+          <w:color w:val="333333"/>
+          <w:kern w:val="0"/>
+          <w:szCs w:val="21"/>
+        </w:rPr>
+      </w:pPr>
+      <w:r>
+        <w:rPr>
+          <w:rFonts w:ascii="Consolas" w:eastAsia="宋体" w:hAnsi="Consolas" w:cs="宋体"/>
+          <w:i/>
+          <w:iCs/>
+          <w:color w:val="93A1A1"/>
+          <w:kern w:val="0"/>
+          <w:szCs w:val="21"/>
+        </w:rPr>
+        <w:t>    */</w:t>
+      </w:r>
+    </w:p>
+    <w:p>
+      <w:pPr>
+        <w:widowControl/>
+        <w:shd w:val="clear" w:color="auto" w:fill="FDF6E3"/>
+        <w:spacing w:line="285" w:lineRule="atLeast"/>
+        <w:jc w:val="left"/>
+        <w:rPr>
+          <w:rFonts w:ascii="Consolas" w:eastAsia="宋体" w:hAnsi="Consolas" w:cs="宋体"/>
+          <w:color w:val="333333"/>
+          <w:kern w:val="0"/>
+          <w:szCs w:val="21"/>
+        </w:rPr>
+      </w:pPr>
+      <w:r>
+        <w:rPr>
+          <w:rFonts w:ascii="Consolas" w:eastAsia="宋体" w:hAnsi="Consolas" w:cs="宋体"/>
+          <w:color w:val="333333"/>
+          <w:kern w:val="0"/>
+          <w:szCs w:val="21"/>
+        </w:rPr>
+        <w:t>    </w:t>
+      </w:r>
+      <w:r>
+        <w:rPr>
+          <w:rFonts w:ascii="Consolas" w:eastAsia="宋体" w:hAnsi="Consolas" w:cs="宋体"/>
+          <w:b/>
+          <w:bCs/>
+          <w:color w:val="073642"/>
+          <w:kern w:val="0"/>
+          <w:szCs w:val="21"/>
+        </w:rPr>
+        <w:t>public</w:t>
+      </w:r>
+      <w:r>
+        <w:rPr>
+          <w:rFonts w:ascii="Consolas" w:eastAsia="宋体" w:hAnsi="Consolas" w:cs="宋体"/>
+          <w:color w:val="333333"/>
+          <w:kern w:val="0"/>
+          <w:szCs w:val="21"/>
+        </w:rPr>
+        <w:t xml:space="preserve"> </w:t>
+      </w:r>
+      <w:r>
+        <w:rPr>
+          <w:rFonts w:ascii="Consolas" w:eastAsia="宋体" w:hAnsi="Consolas" w:cs="宋体"/>
+          <w:b/>
+          <w:bCs/>
+          <w:color w:val="073642"/>
+          <w:kern w:val="0"/>
+          <w:szCs w:val="21"/>
+        </w:rPr>
+        <w:t>native</w:t>
+      </w:r>
+      <w:r>
+        <w:rPr>
+          <w:rFonts w:ascii="Consolas" w:eastAsia="宋体" w:hAnsi="Consolas" w:cs="宋体"/>
+          <w:color w:val="333333"/>
+          <w:kern w:val="0"/>
+          <w:szCs w:val="21"/>
+        </w:rPr>
+        <w:t xml:space="preserve"> </w:t>
+      </w:r>
+      <w:r>
+        <w:rPr>
+          <w:rFonts w:ascii="Consolas" w:eastAsia="宋体" w:hAnsi="Consolas" w:cs="宋体"/>
+          <w:b/>
+          <w:bCs/>
+          <w:color w:val="073642"/>
+          <w:kern w:val="0"/>
+          <w:szCs w:val="21"/>
+        </w:rPr>
+        <w:t>static</w:t>
+      </w:r>
+      <w:r>
+        <w:rPr>
+          <w:rFonts w:ascii="Consolas" w:eastAsia="宋体" w:hAnsi="Consolas" w:cs="宋体"/>
+          <w:color w:val="333333"/>
+          <w:kern w:val="0"/>
+          <w:szCs w:val="21"/>
+        </w:rPr>
+        <w:t xml:space="preserve"> </w:t>
+      </w:r>
+      <w:proofErr w:type="spellStart"/>
+      <w:r>
+        <w:rPr>
+          <w:rFonts w:ascii="Consolas" w:eastAsia="宋体" w:hAnsi="Consolas" w:cs="宋体"/>
+          <w:b/>
+          <w:bCs/>
+          <w:color w:val="073642"/>
+          <w:kern w:val="0"/>
+          <w:szCs w:val="21"/>
+        </w:rPr>
+        <w:t>int</w:t>
+      </w:r>
+      <w:proofErr w:type="spellEnd"/>
+      <w:r>
+        <w:rPr>
+          <w:rFonts w:ascii="Consolas" w:eastAsia="宋体" w:hAnsi="Consolas" w:cs="宋体"/>
+          <w:color w:val="333333"/>
+          <w:kern w:val="0"/>
+          <w:szCs w:val="21"/>
+        </w:rPr>
+        <w:t xml:space="preserve"> </w:t>
+      </w:r>
+      <w:proofErr w:type="spellStart"/>
+      <w:r>
+        <w:rPr>
+          <w:rFonts w:ascii="Consolas" w:eastAsia="宋体" w:hAnsi="Consolas" w:cs="宋体"/>
+          <w:color w:val="268BD2"/>
+          <w:kern w:val="0"/>
+          <w:szCs w:val="21"/>
+        </w:rPr>
+        <w:t>StopService</w:t>
+      </w:r>
+      <w:proofErr w:type="spellEnd"/>
+      <w:r>
+        <w:rPr>
+          <w:rFonts w:ascii="Consolas" w:eastAsia="宋体" w:hAnsi="Consolas" w:cs="宋体"/>
+          <w:color w:val="333333"/>
+          <w:kern w:val="0"/>
+          <w:szCs w:val="21"/>
+        </w:rPr>
+        <w:t>();</w:t>
+      </w:r>
+    </w:p>
+    <w:p>
+      <w:pPr>
+        <w:widowControl/>
+        <w:shd w:val="clear" w:color="auto" w:fill="FDF6E3"/>
+        <w:spacing w:line="285" w:lineRule="atLeast"/>
+        <w:jc w:val="left"/>
+        <w:rPr>
+          <w:rFonts w:ascii="Consolas" w:eastAsia="宋体" w:hAnsi="Consolas" w:cs="宋体"/>
+          <w:color w:val="333333"/>
+          <w:kern w:val="0"/>
+          <w:szCs w:val="21"/>
+        </w:rPr>
+      </w:pPr>
+    </w:p>
+    <w:p>
+      <w:pPr>
+        <w:widowControl/>
+        <w:shd w:val="clear" w:color="auto" w:fill="FDF6E3"/>
+        <w:spacing w:line="285" w:lineRule="atLeast"/>
+        <w:jc w:val="left"/>
+        <w:rPr>
+          <w:rFonts w:ascii="Consolas" w:eastAsia="宋体" w:hAnsi="Consolas" w:cs="宋体"/>
+          <w:color w:val="333333"/>
+          <w:kern w:val="0"/>
+          <w:szCs w:val="21"/>
+        </w:rPr>
+      </w:pPr>
+      <w:r>
+        <w:rPr>
+          <w:rFonts w:ascii="Consolas" w:eastAsia="宋体" w:hAnsi="Consolas" w:cs="宋体"/>
+          <w:color w:val="333333"/>
+          <w:kern w:val="0"/>
+          <w:szCs w:val="21"/>
+        </w:rPr>
+        <w:t>    </w:t>
+      </w:r>
+      <w:r>
+        <w:rPr>
+          <w:rFonts w:ascii="Consolas" w:eastAsia="宋体" w:hAnsi="Consolas" w:cs="宋体"/>
+          <w:i/>
+          <w:iCs/>
+          <w:color w:val="93A1A1"/>
+          <w:kern w:val="0"/>
+          <w:szCs w:val="21"/>
+        </w:rPr>
+        <w:t>/*</w:t>
+      </w:r>
+    </w:p>
+    <w:p>
+      <w:pPr>
+        <w:widowControl/>
+        <w:shd w:val="clear" w:color="auto" w:fill="FDF6E3"/>
+        <w:spacing w:line="285" w:lineRule="atLeast"/>
+        <w:jc w:val="left"/>
+        <w:rPr>
+          <w:rFonts w:ascii="Consolas" w:eastAsia="宋体" w:hAnsi="Consolas" w:cs="宋体"/>
+          <w:color w:val="333333"/>
+          <w:kern w:val="0"/>
+          <w:szCs w:val="21"/>
+        </w:rPr>
+      </w:pPr>
+      <w:r>
+        <w:rPr>
+          <w:rFonts w:ascii="Consolas" w:eastAsia="宋体" w:hAnsi="Consolas" w:cs="宋体"/>
+          <w:i/>
+          <w:iCs/>
+          <w:color w:val="93A1A1"/>
+          <w:kern w:val="0"/>
+          <w:szCs w:val="21"/>
+        </w:rPr>
+        <w:t>    </w:t>
+      </w:r>
+      <w:r>
+        <w:rPr>
+          <w:rFonts w:ascii="Consolas" w:eastAsia="宋体" w:hAnsi="Consolas" w:cs="宋体"/>
+          <w:i/>
+          <w:iCs/>
+          <w:color w:val="93A1A1"/>
+          <w:kern w:val="0"/>
+          <w:szCs w:val="21"/>
+        </w:rPr>
+        <w:t>获取连接状态</w:t>
+      </w:r>
+    </w:p>
+    <w:p>
+      <w:pPr>
+        <w:widowControl/>
+        <w:shd w:val="clear" w:color="auto" w:fill="FDF6E3"/>
+        <w:spacing w:line="285" w:lineRule="atLeast"/>
+        <w:jc w:val="left"/>
+        <w:rPr>
+          <w:rFonts w:ascii="Consolas" w:eastAsia="宋体" w:hAnsi="Consolas" w:cs="宋体"/>
+          <w:color w:val="333333"/>
+          <w:kern w:val="0"/>
+          <w:szCs w:val="21"/>
+        </w:rPr>
+      </w:pPr>
+      <w:r>
+        <w:rPr>
+          <w:rFonts w:ascii="Consolas" w:eastAsia="宋体" w:hAnsi="Consolas" w:cs="宋体"/>
+          <w:i/>
+          <w:iCs/>
+          <w:color w:val="93A1A1"/>
+          <w:kern w:val="0"/>
+          <w:szCs w:val="21"/>
+        </w:rPr>
+        <w:t>    */</w:t>
+      </w:r>
+    </w:p>
+    <w:p>
+      <w:pPr>
+        <w:widowControl/>
+        <w:shd w:val="clear" w:color="auto" w:fill="FDF6E3"/>
+        <w:spacing w:line="285" w:lineRule="atLeast"/>
+        <w:jc w:val="left"/>
+        <w:rPr>
+          <w:rFonts w:ascii="Consolas" w:eastAsia="宋体" w:hAnsi="Consolas" w:cs="宋体"/>
+          <w:color w:val="333333"/>
+          <w:kern w:val="0"/>
+          <w:szCs w:val="21"/>
+        </w:rPr>
+      </w:pPr>
+      <w:r>
+        <w:rPr>
+          <w:rFonts w:ascii="Consolas" w:eastAsia="宋体" w:hAnsi="Consolas" w:cs="宋体"/>
+          <w:color w:val="333333"/>
+          <w:kern w:val="0"/>
+          <w:szCs w:val="21"/>
+        </w:rPr>
+        <w:t>    </w:t>
+      </w:r>
+      <w:r>
+        <w:rPr>
+          <w:rFonts w:ascii="Consolas" w:eastAsia="宋体" w:hAnsi="Consolas" w:cs="宋体"/>
+          <w:b/>
+          <w:bCs/>
+          <w:color w:val="073642"/>
+          <w:kern w:val="0"/>
+          <w:szCs w:val="21"/>
+        </w:rPr>
+        <w:t>public</w:t>
+      </w:r>
+      <w:r>
+        <w:rPr>
+          <w:rFonts w:ascii="Consolas" w:eastAsia="宋体" w:hAnsi="Consolas" w:cs="宋体"/>
+          <w:color w:val="333333"/>
+          <w:kern w:val="0"/>
+          <w:szCs w:val="21"/>
+        </w:rPr>
+        <w:t xml:space="preserve"> </w:t>
+      </w:r>
+      <w:r>
+        <w:rPr>
+          <w:rFonts w:ascii="Consolas" w:eastAsia="宋体" w:hAnsi="Consolas" w:cs="宋体"/>
+          <w:b/>
+          <w:bCs/>
+          <w:color w:val="073642"/>
+          <w:kern w:val="0"/>
+          <w:szCs w:val="21"/>
+        </w:rPr>
+        <w:t>native</w:t>
+      </w:r>
+      <w:r>
+        <w:rPr>
+          <w:rFonts w:ascii="Consolas" w:eastAsia="宋体" w:hAnsi="Consolas" w:cs="宋体"/>
+          <w:color w:val="333333"/>
+          <w:kern w:val="0"/>
+          <w:szCs w:val="21"/>
+        </w:rPr>
+        <w:t xml:space="preserve"> </w:t>
+      </w:r>
+      <w:r>
+        <w:rPr>
+          <w:rFonts w:ascii="Consolas" w:eastAsia="宋体" w:hAnsi="Consolas" w:cs="宋体"/>
+          <w:b/>
+          <w:bCs/>
+          <w:color w:val="073642"/>
+          <w:kern w:val="0"/>
+          <w:szCs w:val="21"/>
+        </w:rPr>
+        <w:t>static</w:t>
+      </w:r>
+      <w:r>
+        <w:rPr>
+          <w:rFonts w:ascii="Consolas" w:eastAsia="宋体" w:hAnsi="Consolas" w:cs="宋体"/>
+          <w:color w:val="333333"/>
+          <w:kern w:val="0"/>
+          <w:szCs w:val="21"/>
+        </w:rPr>
+        <w:t xml:space="preserve"> </w:t>
+      </w:r>
+      <w:proofErr w:type="spellStart"/>
+      <w:r>
+        <w:rPr>
+          <w:rFonts w:ascii="Consolas" w:eastAsia="宋体" w:hAnsi="Consolas" w:cs="宋体"/>
+          <w:b/>
+          <w:bCs/>
+          <w:color w:val="073642"/>
+          <w:kern w:val="0"/>
+          <w:szCs w:val="21"/>
+        </w:rPr>
+        <w:t>int</w:t>
+      </w:r>
+      <w:proofErr w:type="spellEnd"/>
+      <w:r>
+        <w:rPr>
+          <w:rFonts w:ascii="Consolas" w:eastAsia="宋体" w:hAnsi="Consolas" w:cs="宋体"/>
+          <w:color w:val="333333"/>
+          <w:kern w:val="0"/>
+          <w:szCs w:val="21"/>
+        </w:rPr>
+        <w:t xml:space="preserve"> </w:t>
+      </w:r>
+      <w:proofErr w:type="spellStart"/>
+      <w:r>
+        <w:rPr>
+          <w:rFonts w:ascii="Consolas" w:eastAsia="宋体" w:hAnsi="Consolas" w:cs="宋体"/>
+          <w:color w:val="268BD2"/>
+          <w:kern w:val="0"/>
+          <w:szCs w:val="21"/>
+        </w:rPr>
+        <w:t>GetStatus</w:t>
+      </w:r>
+      <w:proofErr w:type="spellEnd"/>
+      <w:r>
+        <w:rPr>
+          <w:rFonts w:ascii="Consolas" w:eastAsia="宋体" w:hAnsi="Consolas" w:cs="宋体"/>
+          <w:color w:val="333333"/>
+          <w:kern w:val="0"/>
+          <w:szCs w:val="21"/>
+        </w:rPr>
+        <w:t>();</w:t>
+      </w:r>
+    </w:p>
+    <w:p>
+      <w:pPr>
+        <w:widowControl/>
+        <w:shd w:val="clear" w:color="auto" w:fill="FDF6E3"/>
+        <w:spacing w:after="240" w:line="285" w:lineRule="atLeast"/>
+        <w:jc w:val="left"/>
+        <w:rPr>
+          <w:rFonts w:ascii="Consolas" w:eastAsia="宋体" w:hAnsi="Consolas" w:cs="宋体"/>
+          <w:color w:val="333333"/>
+          <w:kern w:val="0"/>
+          <w:szCs w:val="21"/>
+        </w:rPr>
+      </w:pPr>
+    </w:p>
+    <w:p>
+      <w:pPr>
+        <w:widowControl/>
+        <w:shd w:val="clear" w:color="auto" w:fill="FDF6E3"/>
+        <w:spacing w:line="285" w:lineRule="atLeast"/>
+        <w:jc w:val="left"/>
+        <w:rPr>
+          <w:rFonts w:ascii="Consolas" w:eastAsia="宋体" w:hAnsi="Consolas" w:cs="宋体"/>
+          <w:color w:val="333333"/>
+          <w:kern w:val="0"/>
+          <w:szCs w:val="21"/>
+        </w:rPr>
+      </w:pPr>
+      <w:r>
+        <w:rPr>
+          <w:rFonts w:ascii="Consolas" w:eastAsia="宋体" w:hAnsi="Consolas" w:cs="宋体"/>
+          <w:color w:val="333333"/>
+          <w:kern w:val="0"/>
+          <w:szCs w:val="21"/>
+        </w:rPr>
+        <w:t>    </w:t>
+      </w:r>
+      <w:r>
+        <w:rPr>
+          <w:rFonts w:ascii="Consolas" w:eastAsia="宋体" w:hAnsi="Consolas" w:cs="宋体"/>
+          <w:i/>
+          <w:iCs/>
+          <w:color w:val="93A1A1"/>
+          <w:kern w:val="0"/>
+          <w:szCs w:val="21"/>
+        </w:rPr>
+        <w:t>/*</w:t>
+      </w:r>
+    </w:p>
+    <w:p>
+      <w:pPr>
+        <w:widowControl/>
+        <w:shd w:val="clear" w:color="auto" w:fill="FDF6E3"/>
+        <w:spacing w:line="285" w:lineRule="atLeast"/>
+        <w:jc w:val="left"/>
+        <w:rPr>
+          <w:rFonts w:ascii="Consolas" w:eastAsia="宋体" w:hAnsi="Consolas" w:cs="宋体"/>
+          <w:color w:val="333333"/>
+          <w:kern w:val="0"/>
+          <w:szCs w:val="21"/>
+        </w:rPr>
+      </w:pPr>
+      <w:r>
+        <w:rPr>
+          <w:rFonts w:ascii="Consolas" w:eastAsia="宋体" w:hAnsi="Consolas" w:cs="宋体"/>
+          <w:i/>
+          <w:iCs/>
+          <w:color w:val="93A1A1"/>
+          <w:kern w:val="0"/>
+          <w:szCs w:val="21"/>
+        </w:rPr>
+        <w:t>    </w:t>
+      </w:r>
+      <w:r>
+        <w:rPr>
+          <w:rFonts w:ascii="Consolas" w:eastAsia="宋体" w:hAnsi="Consolas" w:cs="宋体"/>
+          <w:i/>
+          <w:iCs/>
+          <w:color w:val="93A1A1"/>
+          <w:kern w:val="0"/>
+          <w:szCs w:val="21"/>
+        </w:rPr>
+        <w:t>向服务器发送消息，必须时</w:t>
+      </w:r>
+      <w:proofErr w:type="spellStart"/>
+      <w:r>
+        <w:rPr>
+          <w:rFonts w:ascii="Consolas" w:eastAsia="宋体" w:hAnsi="Consolas" w:cs="宋体"/>
+          <w:i/>
+          <w:iCs/>
+          <w:color w:val="93A1A1"/>
+          <w:kern w:val="0"/>
+          <w:szCs w:val="21"/>
+        </w:rPr>
+        <w:t>json</w:t>
+      </w:r>
+      <w:proofErr w:type="spellEnd"/>
+      <w:r>
+        <w:rPr>
+          <w:rFonts w:ascii="Consolas" w:eastAsia="宋体" w:hAnsi="Consolas" w:cs="宋体"/>
+          <w:i/>
+          <w:iCs/>
+          <w:color w:val="93A1A1"/>
+          <w:kern w:val="0"/>
+          <w:szCs w:val="21"/>
+        </w:rPr>
+        <w:t>数据，且必须满足协议格式</w:t>
+      </w:r>
+    </w:p>
+    <w:p>
+      <w:pPr>
+        <w:widowControl/>
+        <w:shd w:val="clear" w:color="auto" w:fill="FDF6E3"/>
+        <w:spacing w:line="285" w:lineRule="atLeast"/>
+        <w:jc w:val="left"/>
+        <w:rPr>
+          <w:rFonts w:ascii="Consolas" w:eastAsia="宋体" w:hAnsi="Consolas" w:cs="宋体"/>
+          <w:color w:val="333333"/>
+          <w:kern w:val="0"/>
+          <w:szCs w:val="21"/>
+        </w:rPr>
+      </w:pPr>
+      <w:r>
+        <w:rPr>
+          <w:rFonts w:ascii="Consolas" w:eastAsia="宋体" w:hAnsi="Consolas" w:cs="宋体"/>
+          <w:i/>
+          <w:iCs/>
+          <w:color w:val="93A1A1"/>
+          <w:kern w:val="0"/>
+          <w:szCs w:val="21"/>
+        </w:rPr>
+        <w:t>    */</w:t>
+      </w:r>
+    </w:p>
+    <w:p>
+      <w:pPr>
+        <w:widowControl/>
+        <w:shd w:val="clear" w:color="auto" w:fill="FDF6E3"/>
+        <w:spacing w:line="285" w:lineRule="atLeast"/>
+        <w:jc w:val="left"/>
+        <w:rPr>
+          <w:rFonts w:ascii="Consolas" w:eastAsia="宋体" w:hAnsi="Consolas" w:cs="宋体"/>
+          <w:color w:val="333333"/>
+          <w:kern w:val="0"/>
+          <w:szCs w:val="21"/>
+        </w:rPr>
+      </w:pPr>
+      <w:r>
+        <w:rPr>
+          <w:rFonts w:ascii="Consolas" w:eastAsia="宋体" w:hAnsi="Consolas" w:cs="宋体"/>
+          <w:color w:val="333333"/>
+          <w:kern w:val="0"/>
+          <w:szCs w:val="21"/>
+        </w:rPr>
+        <w:t>    </w:t>
+      </w:r>
+      <w:r>
+        <w:rPr>
+          <w:rFonts w:ascii="Consolas" w:eastAsia="宋体" w:hAnsi="Consolas" w:cs="宋体"/>
+          <w:b/>
+          <w:bCs/>
+          <w:color w:val="073642"/>
+          <w:kern w:val="0"/>
+          <w:szCs w:val="21"/>
+        </w:rPr>
+        <w:t>public</w:t>
+      </w:r>
+      <w:r>
+        <w:rPr>
+          <w:rFonts w:ascii="Consolas" w:eastAsia="宋体" w:hAnsi="Consolas" w:cs="宋体"/>
+          <w:color w:val="333333"/>
+          <w:kern w:val="0"/>
+          <w:szCs w:val="21"/>
+        </w:rPr>
+        <w:t xml:space="preserve"> </w:t>
+      </w:r>
+      <w:r>
+        <w:rPr>
+          <w:rFonts w:ascii="Consolas" w:eastAsia="宋体" w:hAnsi="Consolas" w:cs="宋体"/>
+          <w:b/>
+          <w:bCs/>
+          <w:color w:val="073642"/>
+          <w:kern w:val="0"/>
+          <w:szCs w:val="21"/>
+        </w:rPr>
+        <w:t>native</w:t>
+      </w:r>
+      <w:r>
+        <w:rPr>
+          <w:rFonts w:ascii="Consolas" w:eastAsia="宋体" w:hAnsi="Consolas" w:cs="宋体"/>
+          <w:color w:val="333333"/>
+          <w:kern w:val="0"/>
+          <w:szCs w:val="21"/>
+        </w:rPr>
+        <w:t xml:space="preserve"> </w:t>
+      </w:r>
+      <w:r>
+        <w:rPr>
+          <w:rFonts w:ascii="Consolas" w:eastAsia="宋体" w:hAnsi="Consolas" w:cs="宋体"/>
+          <w:b/>
+          <w:bCs/>
+          <w:color w:val="073642"/>
+          <w:kern w:val="0"/>
+          <w:szCs w:val="21"/>
+        </w:rPr>
+        <w:t>static</w:t>
+      </w:r>
+      <w:r>
+        <w:rPr>
+          <w:rFonts w:ascii="Consolas" w:eastAsia="宋体" w:hAnsi="Consolas" w:cs="宋体"/>
+          <w:color w:val="333333"/>
+          <w:kern w:val="0"/>
+          <w:szCs w:val="21"/>
+        </w:rPr>
+        <w:t xml:space="preserve"> </w:t>
+      </w:r>
+      <w:proofErr w:type="spellStart"/>
+      <w:r>
+        <w:rPr>
+          <w:rFonts w:ascii="Consolas" w:eastAsia="宋体" w:hAnsi="Consolas" w:cs="宋体"/>
+          <w:b/>
+          <w:bCs/>
+          <w:color w:val="073642"/>
+          <w:kern w:val="0"/>
+          <w:szCs w:val="21"/>
+        </w:rPr>
+        <w:t>int</w:t>
+      </w:r>
+      <w:proofErr w:type="spellEnd"/>
+      <w:r>
+        <w:rPr>
+          <w:rFonts w:ascii="Consolas" w:eastAsia="宋体" w:hAnsi="Consolas" w:cs="宋体"/>
+          <w:color w:val="333333"/>
+          <w:kern w:val="0"/>
+          <w:szCs w:val="21"/>
+        </w:rPr>
+        <w:t xml:space="preserve"> </w:t>
+      </w:r>
+      <w:proofErr w:type="spellStart"/>
+      <w:r>
+        <w:rPr>
+          <w:rFonts w:ascii="Consolas" w:eastAsia="宋体" w:hAnsi="Consolas" w:cs="宋体"/>
+          <w:color w:val="268BD2"/>
+          <w:kern w:val="0"/>
+          <w:szCs w:val="21"/>
+        </w:rPr>
+        <w:t>SendMessage</w:t>
+      </w:r>
+      <w:proofErr w:type="spellEnd"/>
+      <w:r>
+        <w:rPr>
+          <w:rFonts w:ascii="Consolas" w:eastAsia="宋体" w:hAnsi="Consolas" w:cs="宋体"/>
+          <w:color w:val="333333"/>
+          <w:kern w:val="0"/>
+          <w:szCs w:val="21"/>
+        </w:rPr>
+        <w:t>(</w:t>
+      </w:r>
+      <w:r>
+        <w:rPr>
+          <w:rFonts w:ascii="Consolas" w:eastAsia="宋体" w:hAnsi="Consolas" w:cs="宋体"/>
+          <w:b/>
+          <w:bCs/>
+          <w:color w:val="073642"/>
+          <w:kern w:val="0"/>
+          <w:szCs w:val="21"/>
+        </w:rPr>
+        <w:t>String</w:t>
+      </w:r>
+      <w:r>
+        <w:rPr>
+          <w:rFonts w:ascii="Consolas" w:eastAsia="宋体" w:hAnsi="Consolas" w:cs="宋体"/>
+          <w:color w:val="333333"/>
+          <w:kern w:val="0"/>
+          <w:szCs w:val="21"/>
+        </w:rPr>
+        <w:t xml:space="preserve"> </w:t>
+      </w:r>
+      <w:proofErr w:type="spellStart"/>
+      <w:r>
+        <w:rPr>
+          <w:rFonts w:ascii="Consolas" w:eastAsia="宋体" w:hAnsi="Consolas" w:cs="宋体"/>
+          <w:color w:val="333333"/>
+          <w:kern w:val="0"/>
+          <w:szCs w:val="21"/>
+        </w:rPr>
+        <w:t>msg</w:t>
+      </w:r>
+      <w:proofErr w:type="spellEnd"/>
+      <w:r>
+        <w:rPr>
+          <w:rFonts w:ascii="Consolas" w:eastAsia="宋体" w:hAnsi="Consolas" w:cs="宋体"/>
+          <w:color w:val="333333"/>
+          <w:kern w:val="0"/>
+          <w:szCs w:val="21"/>
+        </w:rPr>
+        <w:t>);</w:t>
+      </w:r>
+    </w:p>
+    <w:p>
+      <w:pPr>
+        <w:widowControl/>
+        <w:shd w:val="clear" w:color="auto" w:fill="FDF6E3"/>
+        <w:spacing w:after="240" w:line="285" w:lineRule="atLeast"/>
+        <w:jc w:val="left"/>
+        <w:rPr>
+          <w:rFonts w:ascii="Consolas" w:eastAsia="宋体" w:hAnsi="Consolas" w:cs="宋体"/>
+          <w:color w:val="333333"/>
+          <w:kern w:val="0"/>
+          <w:szCs w:val="21"/>
+        </w:rPr>
+      </w:pPr>
+    </w:p>
+    <w:p>
+      <w:pPr>
+        <w:widowControl/>
+        <w:shd w:val="clear" w:color="auto" w:fill="FDF6E3"/>
+        <w:spacing w:line="285" w:lineRule="atLeast"/>
+        <w:jc w:val="left"/>
+        <w:rPr>
+          <w:rFonts w:ascii="Consolas" w:eastAsia="宋体" w:hAnsi="Consolas" w:cs="宋体"/>
+          <w:color w:val="333333"/>
+          <w:kern w:val="0"/>
+          <w:szCs w:val="21"/>
+        </w:rPr>
+      </w:pPr>
+      <w:r>
+        <w:rPr>
+          <w:rFonts w:ascii="Consolas" w:eastAsia="宋体" w:hAnsi="Consolas" w:cs="宋体"/>
+          <w:color w:val="333333"/>
+          <w:kern w:val="0"/>
+          <w:szCs w:val="21"/>
+        </w:rPr>
+        <w:t>    </w:t>
+      </w:r>
+      <w:r>
+        <w:rPr>
+          <w:rFonts w:ascii="Consolas" w:eastAsia="宋体" w:hAnsi="Consolas" w:cs="宋体"/>
+          <w:i/>
+          <w:iCs/>
+          <w:color w:val="93A1A1"/>
+          <w:kern w:val="0"/>
+          <w:szCs w:val="21"/>
+        </w:rPr>
+        <w:t>/*</w:t>
+      </w:r>
+    </w:p>
+    <w:p>
+      <w:pPr>
+        <w:widowControl/>
+        <w:shd w:val="clear" w:color="auto" w:fill="FDF6E3"/>
+        <w:spacing w:line="285" w:lineRule="atLeast"/>
+        <w:jc w:val="left"/>
+        <w:rPr>
+          <w:rFonts w:ascii="Consolas" w:eastAsia="宋体" w:hAnsi="Consolas" w:cs="宋体"/>
+          <w:color w:val="333333"/>
+          <w:kern w:val="0"/>
+          <w:szCs w:val="21"/>
+        </w:rPr>
+      </w:pPr>
+      <w:r>
+        <w:rPr>
+          <w:rFonts w:ascii="Consolas" w:eastAsia="宋体" w:hAnsi="Consolas" w:cs="宋体"/>
+          <w:i/>
+          <w:iCs/>
+          <w:color w:val="93A1A1"/>
+          <w:kern w:val="0"/>
+          <w:szCs w:val="21"/>
+        </w:rPr>
+        <w:t>    </w:t>
+      </w:r>
+      <w:r>
+        <w:rPr>
+          <w:rFonts w:ascii="Consolas" w:eastAsia="宋体" w:hAnsi="Consolas" w:cs="宋体"/>
+          <w:i/>
+          <w:iCs/>
+          <w:color w:val="93A1A1"/>
+          <w:kern w:val="0"/>
+          <w:szCs w:val="21"/>
+        </w:rPr>
+        <w:t>向服务器发送数据，调用此函数并不表示数据真正被发到服务器上，只有服务器请求数据后才真正发送数据</w:t>
+      </w:r>
+    </w:p>
+    <w:p>
+      <w:pPr>
+        <w:widowControl/>
+        <w:shd w:val="clear" w:color="auto" w:fill="FDF6E3"/>
+        <w:spacing w:line="285" w:lineRule="atLeast"/>
+        <w:jc w:val="left"/>
+        <w:rPr>
+          <w:rFonts w:ascii="Consolas" w:eastAsia="宋体" w:hAnsi="Consolas" w:cs="宋体"/>
+          <w:color w:val="333333"/>
+          <w:kern w:val="0"/>
+          <w:szCs w:val="21"/>
+        </w:rPr>
+      </w:pPr>
+      <w:r>
+        <w:rPr>
+          <w:rFonts w:ascii="Consolas" w:eastAsia="宋体" w:hAnsi="Consolas" w:cs="宋体"/>
+          <w:i/>
+          <w:iCs/>
+          <w:color w:val="93A1A1"/>
+          <w:kern w:val="0"/>
+          <w:szCs w:val="21"/>
+        </w:rPr>
+        <w:t>    */</w:t>
+      </w:r>
+    </w:p>
+    <w:p>
+      <w:pPr>
+        <w:widowControl/>
+        <w:shd w:val="clear" w:color="auto" w:fill="FDF6E3"/>
+        <w:spacing w:line="285" w:lineRule="atLeast"/>
+        <w:jc w:val="left"/>
+        <w:rPr>
+          <w:rFonts w:ascii="Consolas" w:eastAsia="宋体" w:hAnsi="Consolas" w:cs="宋体"/>
+          <w:color w:val="333333"/>
+          <w:kern w:val="0"/>
+          <w:szCs w:val="21"/>
+        </w:rPr>
+      </w:pPr>
+      <w:r>
+        <w:rPr>
+          <w:rFonts w:ascii="Consolas" w:eastAsia="宋体" w:hAnsi="Consolas" w:cs="宋体"/>
+          <w:color w:val="333333"/>
+          <w:kern w:val="0"/>
+          <w:szCs w:val="21"/>
+        </w:rPr>
+        <w:t>    </w:t>
+      </w:r>
+      <w:r>
+        <w:rPr>
+          <w:rFonts w:ascii="Consolas" w:eastAsia="宋体" w:hAnsi="Consolas" w:cs="宋体"/>
+          <w:b/>
+          <w:bCs/>
+          <w:color w:val="073642"/>
+          <w:kern w:val="0"/>
+          <w:szCs w:val="21"/>
+        </w:rPr>
+        <w:t>public</w:t>
+      </w:r>
+      <w:r>
+        <w:rPr>
+          <w:rFonts w:ascii="Consolas" w:eastAsia="宋体" w:hAnsi="Consolas" w:cs="宋体"/>
+          <w:color w:val="333333"/>
+          <w:kern w:val="0"/>
+          <w:szCs w:val="21"/>
+        </w:rPr>
+        <w:t xml:space="preserve"> </w:t>
+      </w:r>
+      <w:r>
+        <w:rPr>
+          <w:rFonts w:ascii="Consolas" w:eastAsia="宋体" w:hAnsi="Consolas" w:cs="宋体"/>
+          <w:b/>
+          <w:bCs/>
+          <w:color w:val="073642"/>
+          <w:kern w:val="0"/>
+          <w:szCs w:val="21"/>
+        </w:rPr>
+        <w:t>native</w:t>
+      </w:r>
+      <w:r>
+        <w:rPr>
+          <w:rFonts w:ascii="Consolas" w:eastAsia="宋体" w:hAnsi="Consolas" w:cs="宋体"/>
+          <w:color w:val="333333"/>
+          <w:kern w:val="0"/>
+          <w:szCs w:val="21"/>
+        </w:rPr>
+        <w:t xml:space="preserve"> </w:t>
+      </w:r>
+      <w:r>
+        <w:rPr>
+          <w:rFonts w:ascii="Consolas" w:eastAsia="宋体" w:hAnsi="Consolas" w:cs="宋体"/>
+          <w:b/>
+          <w:bCs/>
+          <w:color w:val="073642"/>
+          <w:kern w:val="0"/>
+          <w:szCs w:val="21"/>
+        </w:rPr>
+        <w:t>static</w:t>
+      </w:r>
+      <w:r>
+        <w:rPr>
+          <w:rFonts w:ascii="Consolas" w:eastAsia="宋体" w:hAnsi="Consolas" w:cs="宋体"/>
+          <w:color w:val="333333"/>
+          <w:kern w:val="0"/>
+          <w:szCs w:val="21"/>
+        </w:rPr>
+        <w:t xml:space="preserve"> </w:t>
+      </w:r>
+      <w:proofErr w:type="spellStart"/>
+      <w:r>
+        <w:rPr>
+          <w:rFonts w:ascii="Consolas" w:eastAsia="宋体" w:hAnsi="Consolas" w:cs="宋体"/>
+          <w:b/>
+          <w:bCs/>
+          <w:color w:val="073642"/>
+          <w:kern w:val="0"/>
+          <w:szCs w:val="21"/>
+        </w:rPr>
+        <w:t>int</w:t>
+      </w:r>
+      <w:proofErr w:type="spellEnd"/>
+      <w:r>
+        <w:rPr>
+          <w:rFonts w:ascii="Consolas" w:eastAsia="宋体" w:hAnsi="Consolas" w:cs="宋体"/>
+          <w:color w:val="333333"/>
+          <w:kern w:val="0"/>
+          <w:szCs w:val="21"/>
+        </w:rPr>
+        <w:t xml:space="preserve"> </w:t>
+      </w:r>
+      <w:r>
+        <w:rPr>
+          <w:rFonts w:ascii="Consolas" w:eastAsia="宋体" w:hAnsi="Consolas" w:cs="宋体"/>
+          <w:color w:val="268BD2"/>
+          <w:kern w:val="0"/>
+          <w:szCs w:val="21"/>
+        </w:rPr>
+        <w:t>SendH264PCM</w:t>
+      </w:r>
+      <w:r>
+        <w:rPr>
+          <w:rFonts w:ascii="Consolas" w:eastAsia="宋体" w:hAnsi="Consolas" w:cs="宋体"/>
+          <w:color w:val="333333"/>
+          <w:kern w:val="0"/>
+          <w:szCs w:val="21"/>
+        </w:rPr>
+        <w:t>(</w:t>
+      </w:r>
+      <w:proofErr w:type="spellStart"/>
+      <w:r>
+        <w:rPr>
+          <w:rFonts w:ascii="Consolas" w:eastAsia="宋体" w:hAnsi="Consolas" w:cs="宋体"/>
+          <w:b/>
+          <w:bCs/>
+          <w:color w:val="073642"/>
+          <w:kern w:val="0"/>
+          <w:szCs w:val="21"/>
+        </w:rPr>
+        <w:t>int</w:t>
+      </w:r>
+      <w:proofErr w:type="spellEnd"/>
+      <w:r>
+        <w:rPr>
+          <w:rFonts w:ascii="Consolas" w:eastAsia="宋体" w:hAnsi="Consolas" w:cs="宋体"/>
+          <w:color w:val="333333"/>
+          <w:kern w:val="0"/>
+          <w:szCs w:val="21"/>
+        </w:rPr>
+        <w:t xml:space="preserve"> </w:t>
+      </w:r>
+      <w:proofErr w:type="spellStart"/>
+      <w:r>
+        <w:rPr>
+          <w:rFonts w:ascii="Consolas" w:eastAsia="宋体" w:hAnsi="Consolas" w:cs="宋体"/>
+          <w:color w:val="333333"/>
+          <w:kern w:val="0"/>
+          <w:szCs w:val="21"/>
+        </w:rPr>
+        <w:t>nAVFrameType</w:t>
+      </w:r>
+      <w:proofErr w:type="spellEnd"/>
+      <w:r>
+        <w:rPr>
+          <w:rFonts w:ascii="Consolas" w:eastAsia="宋体" w:hAnsi="Consolas" w:cs="宋体"/>
+          <w:color w:val="333333"/>
+          <w:kern w:val="0"/>
+          <w:szCs w:val="21"/>
+        </w:rPr>
+        <w:t xml:space="preserve"> ,</w:t>
+      </w:r>
+      <w:r>
+        <w:rPr>
+          <w:rFonts w:ascii="Consolas" w:eastAsia="宋体" w:hAnsi="Consolas" w:cs="宋体"/>
+          <w:b/>
+          <w:bCs/>
+          <w:color w:val="073642"/>
+          <w:kern w:val="0"/>
+          <w:szCs w:val="21"/>
+        </w:rPr>
+        <w:t>byte</w:t>
+      </w:r>
+      <w:r>
+        <w:rPr>
+          <w:rFonts w:ascii="Consolas" w:eastAsia="宋体" w:hAnsi="Consolas" w:cs="宋体"/>
+          <w:color w:val="333333"/>
+          <w:kern w:val="0"/>
+          <w:szCs w:val="21"/>
+        </w:rPr>
+        <w:t xml:space="preserve">[] data, </w:t>
+      </w:r>
+      <w:proofErr w:type="spellStart"/>
+      <w:r>
+        <w:rPr>
+          <w:rFonts w:ascii="Consolas" w:eastAsia="宋体" w:hAnsi="Consolas" w:cs="宋体"/>
+          <w:b/>
+          <w:bCs/>
+          <w:color w:val="073642"/>
+          <w:kern w:val="0"/>
+          <w:szCs w:val="21"/>
+        </w:rPr>
+        <w:t>int</w:t>
+      </w:r>
+      <w:proofErr w:type="spellEnd"/>
+      <w:r>
+        <w:rPr>
+          <w:rFonts w:ascii="Consolas" w:eastAsia="宋体" w:hAnsi="Consolas" w:cs="宋体"/>
+          <w:color w:val="333333"/>
+          <w:kern w:val="0"/>
+          <w:szCs w:val="21"/>
+        </w:rPr>
+        <w:t xml:space="preserve"> </w:t>
+      </w:r>
+      <w:proofErr w:type="spellStart"/>
+      <w:r>
+        <w:rPr>
+          <w:rFonts w:ascii="Consolas" w:eastAsia="宋体" w:hAnsi="Consolas" w:cs="宋体"/>
+          <w:color w:val="333333"/>
+          <w:kern w:val="0"/>
+          <w:szCs w:val="21"/>
+        </w:rPr>
+        <w:t>len</w:t>
+      </w:r>
+      <w:proofErr w:type="spellEnd"/>
+      <w:r>
+        <w:rPr>
+          <w:rFonts w:ascii="Consolas" w:eastAsia="宋体" w:hAnsi="Consolas" w:cs="宋体"/>
+          <w:color w:val="333333"/>
+          <w:kern w:val="0"/>
+          <w:szCs w:val="21"/>
+        </w:rPr>
+        <w:t>,</w:t>
+      </w:r>
+    </w:p>
+    <w:p>
+      <w:pPr>
+        <w:widowControl/>
+        <w:shd w:val="clear" w:color="auto" w:fill="FDF6E3"/>
+        <w:spacing w:line="285" w:lineRule="atLeast"/>
+        <w:jc w:val="left"/>
+        <w:rPr>
+          <w:rFonts w:ascii="Consolas" w:eastAsia="宋体" w:hAnsi="Consolas" w:cs="宋体"/>
+          <w:color w:val="333333"/>
+          <w:kern w:val="0"/>
+          <w:szCs w:val="21"/>
+        </w:rPr>
+      </w:pPr>
+      <w:r>
+        <w:rPr>
+          <w:rFonts w:ascii="Consolas" w:eastAsia="宋体" w:hAnsi="Consolas" w:cs="宋体"/>
+          <w:color w:val="333333"/>
+          <w:kern w:val="0"/>
+          <w:szCs w:val="21"/>
+        </w:rPr>
+        <w:t>                </w:t>
+      </w:r>
+      <w:proofErr w:type="spellStart"/>
+      <w:r>
+        <w:rPr>
+          <w:rFonts w:ascii="Consolas" w:eastAsia="宋体" w:hAnsi="Consolas" w:cs="宋体"/>
+          <w:b/>
+          <w:bCs/>
+          <w:color w:val="073642"/>
+          <w:kern w:val="0"/>
+          <w:szCs w:val="21"/>
+        </w:rPr>
+        <w:t>int</w:t>
+      </w:r>
+      <w:proofErr w:type="spellEnd"/>
+      <w:r>
+        <w:rPr>
+          <w:rFonts w:ascii="Consolas" w:eastAsia="宋体" w:hAnsi="Consolas" w:cs="宋体"/>
+          <w:color w:val="333333"/>
+          <w:kern w:val="0"/>
+          <w:szCs w:val="21"/>
+        </w:rPr>
+        <w:t xml:space="preserve"> </w:t>
+      </w:r>
+      <w:proofErr w:type="spellStart"/>
+      <w:r>
+        <w:rPr>
+          <w:rFonts w:ascii="Consolas" w:eastAsia="宋体" w:hAnsi="Consolas" w:cs="宋体"/>
+          <w:color w:val="333333"/>
+          <w:kern w:val="0"/>
+          <w:szCs w:val="21"/>
+        </w:rPr>
+        <w:t>nVideoFrameRate</w:t>
+      </w:r>
+      <w:proofErr w:type="spellEnd"/>
+      <w:r>
+        <w:rPr>
+          <w:rFonts w:ascii="Consolas" w:eastAsia="宋体" w:hAnsi="Consolas" w:cs="宋体"/>
+          <w:color w:val="333333"/>
+          <w:kern w:val="0"/>
+          <w:szCs w:val="21"/>
+        </w:rPr>
+        <w:t xml:space="preserve">, </w:t>
+      </w:r>
+      <w:proofErr w:type="spellStart"/>
+      <w:r>
+        <w:rPr>
+          <w:rFonts w:ascii="Consolas" w:eastAsia="宋体" w:hAnsi="Consolas" w:cs="宋体"/>
+          <w:b/>
+          <w:bCs/>
+          <w:color w:val="073642"/>
+          <w:kern w:val="0"/>
+          <w:szCs w:val="21"/>
+        </w:rPr>
+        <w:t>int</w:t>
+      </w:r>
+      <w:proofErr w:type="spellEnd"/>
+      <w:r>
+        <w:rPr>
+          <w:rFonts w:ascii="Consolas" w:eastAsia="宋体" w:hAnsi="Consolas" w:cs="宋体"/>
+          <w:color w:val="333333"/>
+          <w:kern w:val="0"/>
+          <w:szCs w:val="21"/>
+        </w:rPr>
+        <w:t xml:space="preserve"> </w:t>
+      </w:r>
+      <w:proofErr w:type="spellStart"/>
+      <w:r>
+        <w:rPr>
+          <w:rFonts w:ascii="Consolas" w:eastAsia="宋体" w:hAnsi="Consolas" w:cs="宋体"/>
+          <w:color w:val="333333"/>
+          <w:kern w:val="0"/>
+          <w:szCs w:val="21"/>
+        </w:rPr>
+        <w:t>nVideoWidth</w:t>
+      </w:r>
+      <w:proofErr w:type="spellEnd"/>
+      <w:r>
+        <w:rPr>
+          <w:rFonts w:ascii="Consolas" w:eastAsia="宋体" w:hAnsi="Consolas" w:cs="宋体"/>
+          <w:color w:val="333333"/>
+          <w:kern w:val="0"/>
+          <w:szCs w:val="21"/>
+        </w:rPr>
+        <w:t xml:space="preserve">, </w:t>
+      </w:r>
+      <w:proofErr w:type="spellStart"/>
+      <w:r>
+        <w:rPr>
+          <w:rFonts w:ascii="Consolas" w:eastAsia="宋体" w:hAnsi="Consolas" w:cs="宋体"/>
+          <w:b/>
+          <w:bCs/>
+          <w:color w:val="073642"/>
+          <w:kern w:val="0"/>
+          <w:szCs w:val="21"/>
+        </w:rPr>
+        <w:t>int</w:t>
+      </w:r>
+      <w:proofErr w:type="spellEnd"/>
+      <w:r>
+        <w:rPr>
+          <w:rFonts w:ascii="Consolas" w:eastAsia="宋体" w:hAnsi="Consolas" w:cs="宋体"/>
+          <w:color w:val="333333"/>
+          <w:kern w:val="0"/>
+          <w:szCs w:val="21"/>
+        </w:rPr>
+        <w:t xml:space="preserve"> </w:t>
+      </w:r>
+      <w:proofErr w:type="spellStart"/>
+      <w:r>
+        <w:rPr>
+          <w:rFonts w:ascii="Consolas" w:eastAsia="宋体" w:hAnsi="Consolas" w:cs="宋体"/>
+          <w:color w:val="333333"/>
+          <w:kern w:val="0"/>
+          <w:szCs w:val="21"/>
+        </w:rPr>
+        <w:t>nVideoHeight</w:t>
+      </w:r>
+      <w:proofErr w:type="spellEnd"/>
+      <w:r>
+        <w:rPr>
+          <w:rFonts w:ascii="Consolas" w:eastAsia="宋体" w:hAnsi="Consolas" w:cs="宋体"/>
+          <w:color w:val="333333"/>
+          <w:kern w:val="0"/>
+          <w:szCs w:val="21"/>
+        </w:rPr>
+        <w:t>,</w:t>
+      </w:r>
+    </w:p>
+    <w:p>
+      <w:pPr>
+        <w:widowControl/>
+        <w:shd w:val="clear" w:color="auto" w:fill="FDF6E3"/>
+        <w:spacing w:line="285" w:lineRule="atLeast"/>
+        <w:jc w:val="left"/>
+        <w:rPr>
+          <w:rFonts w:ascii="Consolas" w:eastAsia="宋体" w:hAnsi="Consolas" w:cs="宋体"/>
+          <w:color w:val="333333"/>
+          <w:kern w:val="0"/>
+          <w:szCs w:val="21"/>
+        </w:rPr>
+      </w:pPr>
+      <w:r>
+        <w:rPr>
+          <w:rFonts w:ascii="Consolas" w:eastAsia="宋体" w:hAnsi="Consolas" w:cs="宋体"/>
+          <w:color w:val="333333"/>
+          <w:kern w:val="0"/>
+          <w:szCs w:val="21"/>
+        </w:rPr>
+        <w:t>            </w:t>
+      </w:r>
+      <w:proofErr w:type="spellStart"/>
+      <w:r>
+        <w:rPr>
+          <w:rFonts w:ascii="Consolas" w:eastAsia="宋体" w:hAnsi="Consolas" w:cs="宋体"/>
+          <w:b/>
+          <w:bCs/>
+          <w:color w:val="073642"/>
+          <w:kern w:val="0"/>
+          <w:szCs w:val="21"/>
+        </w:rPr>
+        <w:t>int</w:t>
+      </w:r>
+      <w:proofErr w:type="spellEnd"/>
+      <w:r>
+        <w:rPr>
+          <w:rFonts w:ascii="Consolas" w:eastAsia="宋体" w:hAnsi="Consolas" w:cs="宋体"/>
+          <w:color w:val="333333"/>
+          <w:kern w:val="0"/>
+          <w:szCs w:val="21"/>
+        </w:rPr>
+        <w:t xml:space="preserve"> </w:t>
+      </w:r>
+      <w:proofErr w:type="spellStart"/>
+      <w:r>
+        <w:rPr>
+          <w:rFonts w:ascii="Consolas" w:eastAsia="宋体" w:hAnsi="Consolas" w:cs="宋体"/>
+          <w:color w:val="333333"/>
+          <w:kern w:val="0"/>
+          <w:szCs w:val="21"/>
+        </w:rPr>
+        <w:t>nAudioChannels</w:t>
+      </w:r>
+      <w:proofErr w:type="spellEnd"/>
+      <w:r>
+        <w:rPr>
+          <w:rFonts w:ascii="Consolas" w:eastAsia="宋体" w:hAnsi="Consolas" w:cs="宋体"/>
+          <w:color w:val="333333"/>
+          <w:kern w:val="0"/>
+          <w:szCs w:val="21"/>
+        </w:rPr>
+        <w:t xml:space="preserve">, </w:t>
+      </w:r>
+      <w:proofErr w:type="spellStart"/>
+      <w:r>
+        <w:rPr>
+          <w:rFonts w:ascii="Consolas" w:eastAsia="宋体" w:hAnsi="Consolas" w:cs="宋体"/>
+          <w:b/>
+          <w:bCs/>
+          <w:color w:val="073642"/>
+          <w:kern w:val="0"/>
+          <w:szCs w:val="21"/>
+        </w:rPr>
+        <w:t>int</w:t>
+      </w:r>
+      <w:proofErr w:type="spellEnd"/>
+      <w:r>
+        <w:rPr>
+          <w:rFonts w:ascii="Consolas" w:eastAsia="宋体" w:hAnsi="Consolas" w:cs="宋体"/>
+          <w:color w:val="333333"/>
+          <w:kern w:val="0"/>
+          <w:szCs w:val="21"/>
+        </w:rPr>
+        <w:t xml:space="preserve"> </w:t>
+      </w:r>
+      <w:proofErr w:type="spellStart"/>
+      <w:r>
+        <w:rPr>
+          <w:rFonts w:ascii="Consolas" w:eastAsia="宋体" w:hAnsi="Consolas" w:cs="宋体"/>
+          <w:color w:val="333333"/>
+          <w:kern w:val="0"/>
+          <w:szCs w:val="21"/>
+        </w:rPr>
+        <w:t>nAudioSamplesRate</w:t>
+      </w:r>
+      <w:proofErr w:type="spellEnd"/>
+      <w:r>
+        <w:rPr>
+          <w:rFonts w:ascii="Consolas" w:eastAsia="宋体" w:hAnsi="Consolas" w:cs="宋体"/>
+          <w:color w:val="333333"/>
+          <w:kern w:val="0"/>
+          <w:szCs w:val="21"/>
+        </w:rPr>
+        <w:t xml:space="preserve">, </w:t>
+      </w:r>
+      <w:proofErr w:type="spellStart"/>
+      <w:r>
+        <w:rPr>
+          <w:rFonts w:ascii="Consolas" w:eastAsia="宋体" w:hAnsi="Consolas" w:cs="宋体"/>
+          <w:b/>
+          <w:bCs/>
+          <w:color w:val="073642"/>
+          <w:kern w:val="0"/>
+          <w:szCs w:val="21"/>
+        </w:rPr>
+        <w:t>int</w:t>
+      </w:r>
+      <w:proofErr w:type="spellEnd"/>
+      <w:r>
+        <w:rPr>
+          <w:rFonts w:ascii="Consolas" w:eastAsia="宋体" w:hAnsi="Consolas" w:cs="宋体"/>
+          <w:color w:val="333333"/>
+          <w:kern w:val="0"/>
+          <w:szCs w:val="21"/>
+        </w:rPr>
+        <w:t xml:space="preserve"> </w:t>
+      </w:r>
+      <w:proofErr w:type="spellStart"/>
+      <w:r>
+        <w:rPr>
+          <w:rFonts w:ascii="Consolas" w:eastAsia="宋体" w:hAnsi="Consolas" w:cs="宋体"/>
+          <w:color w:val="333333"/>
+          <w:kern w:val="0"/>
+          <w:szCs w:val="21"/>
+        </w:rPr>
+        <w:t>nAudioBitsPerSample</w:t>
+      </w:r>
+      <w:proofErr w:type="spellEnd"/>
+      <w:r>
+        <w:rPr>
+          <w:rFonts w:ascii="Consolas" w:eastAsia="宋体" w:hAnsi="Consolas" w:cs="宋体"/>
+          <w:color w:val="333333"/>
+          <w:kern w:val="0"/>
+          <w:szCs w:val="21"/>
+        </w:rPr>
+        <w:t>);</w:t>
+      </w:r>
+    </w:p>
+    <w:p>
+      <w:pPr>
+        <w:widowControl/>
+        <w:shd w:val="clear" w:color="auto" w:fill="FDF6E3"/>
+        <w:spacing w:line="285" w:lineRule="atLeast"/>
+        <w:jc w:val="left"/>
+        <w:rPr>
+          <w:rFonts w:ascii="Consolas" w:eastAsia="宋体" w:hAnsi="Consolas" w:cs="宋体"/>
+          <w:color w:val="333333"/>
+          <w:kern w:val="0"/>
+          <w:szCs w:val="21"/>
+        </w:rPr>
+      </w:pPr>
+    </w:p>
     <w:p/>
     <w:sectPr>
       <w:pgSz w:w="11906" w:h="16838"/>

--- a/二次开发文档/XInternetProjectDevice/androiddevice/Android Device 开发文档.docx
+++ b/二次开发文档/XInternetProjectDevice/androiddevice/Android Device 开发文档.docx
@@ -28,118 +28,569 @@
       </w:r>
     </w:p>
     <w:p/>
-    <w:p>
-      <w:r>
-        <w:rPr>
-          <w:rFonts w:hint="eastAsia"/>
-        </w:rPr>
-        <w:t>请先</w:t>
-      </w:r>
-      <w:r>
-        <w:rPr>
-          <w:rFonts w:hint="eastAsia"/>
-        </w:rPr>
-        <w:t>浏览</w:t>
-      </w:r>
-      <w:r>
-        <w:rPr>
-          <w:rFonts w:hint="eastAsia"/>
-        </w:rPr>
-        <w:t xml:space="preserve"> </w:t>
-      </w:r>
-      <w:r>
-        <w:rPr>
-          <w:rFonts w:hint="eastAsia"/>
-        </w:rPr>
-        <w:t>“</w:t>
-      </w:r>
-      <w:r>
-        <w:rPr>
-          <w:rFonts w:hint="eastAsia"/>
-        </w:rPr>
-        <w:t>二次开发文档</w:t>
-      </w:r>
-      <w:r>
-        <w:rPr>
-          <w:rFonts w:hint="eastAsia"/>
-        </w:rPr>
-        <w:t>\_</w:t>
-      </w:r>
-      <w:r>
-        <w:rPr>
-          <w:rFonts w:hint="eastAsia"/>
-        </w:rPr>
-        <w:t>协议</w:t>
-      </w:r>
-      <w:r>
-        <w:rPr>
-          <w:rFonts w:hint="eastAsia"/>
-        </w:rPr>
-        <w:t>”</w:t>
-      </w:r>
-      <w:r>
-        <w:rPr>
-          <w:rFonts w:hint="eastAsia"/>
-        </w:rPr>
-        <w:t xml:space="preserve"> </w:t>
-      </w:r>
-      <w:r>
-        <w:rPr>
-          <w:rFonts w:hint="eastAsia"/>
-        </w:rPr>
-        <w:t>下的</w:t>
-      </w:r>
-      <w:r>
-        <w:rPr>
-          <w:rFonts w:hint="eastAsia"/>
-        </w:rPr>
-        <w:t>相关协议</w:t>
-      </w:r>
-    </w:p>
-    <w:p/>
-    <w:p>
-      <w:r>
-        <w:rPr>
-          <w:rFonts w:hint="eastAsia"/>
-        </w:rPr>
-        <w:t>该文档主要用于将</w:t>
-      </w:r>
-      <w:r>
-        <w:rPr>
-          <w:rFonts w:hint="eastAsia"/>
-        </w:rPr>
-        <w:t>Android</w:t>
-      </w:r>
-      <w:r>
-        <w:rPr>
-          <w:rFonts w:hint="eastAsia"/>
-        </w:rPr>
-        <w:t>设备对接到服务器，如：门铃，门禁，行车记录仪等</w:t>
-      </w:r>
-    </w:p>
     <w:p/>
     <w:p/>
-    <w:p>
-      <w:r>
-        <w:rPr>
-          <w:rFonts w:hint="eastAsia"/>
-        </w:rPr>
-        <w:t>请参考</w:t>
-      </w:r>
-    </w:p>
-    <w:p>
-      <w:r>
-        <w:t>XInternetProjectDevice\android</w:t>
-      </w:r>
-    </w:p>
+    <w:sdt>
+      <w:sdtPr>
+        <w:rPr>
+          <w:rFonts w:asciiTheme="minorHAnsi" w:eastAsiaTheme="minorEastAsia" w:hAnsiTheme="minorHAnsi" w:cstheme="minorBidi"/>
+          <w:b w:val="0"/>
+          <w:bCs w:val="0"/>
+          <w:color w:val="auto"/>
+          <w:kern w:val="2"/>
+          <w:sz w:val="21"/>
+          <w:szCs w:val="22"/>
+          <w:lang w:val="zh-CN"/>
+        </w:rPr>
+        <w:id w:val="688856235"/>
+        <w:docPartObj>
+          <w:docPartGallery w:val="Table of Contents"/>
+          <w:docPartUnique/>
+        </w:docPartObj>
+      </w:sdtPr>
+      <w:sdtEndPr>
+        <w:rPr>
+          <w:lang w:val="en-US"/>
+        </w:rPr>
+      </w:sdtEndPr>
+      <w:sdtContent>
+        <w:p>
+          <w:pPr>
+            <w:pStyle w:val="TOC"/>
+          </w:pPr>
+          <w:r>
+            <w:rPr>
+              <w:lang w:val="zh-CN"/>
+            </w:rPr>
+            <w:t>目录</w:t>
+          </w:r>
+        </w:p>
+        <w:p>
+          <w:pPr>
+            <w:pStyle w:val="10"/>
+            <w:tabs>
+              <w:tab w:val="right" w:leader="dot" w:pos="8296"/>
+            </w:tabs>
+            <w:rPr>
+              <w:noProof/>
+            </w:rPr>
+          </w:pPr>
+          <w:r>
+            <w:fldChar w:fldCharType="begin"/>
+          </w:r>
+          <w:r>
+            <w:instrText xml:space="preserve"> TOC \o "1-3" \h \z \u </w:instrText>
+          </w:r>
+          <w:r>
+            <w:fldChar w:fldCharType="separate"/>
+          </w:r>
+          <w:hyperlink w:anchor="_Toc519777133" w:history="1">
+            <w:r>
+              <w:rPr>
+                <w:rStyle w:val="a5"/>
+                <w:noProof/>
+              </w:rPr>
+              <w:t>1</w:t>
+            </w:r>
+            <w:r>
+              <w:rPr>
+                <w:rStyle w:val="a5"/>
+                <w:rFonts w:hint="eastAsia"/>
+                <w:noProof/>
+              </w:rPr>
+              <w:t>：提示</w:t>
+            </w:r>
+            <w:r>
+              <w:rPr>
+                <w:noProof/>
+                <w:webHidden/>
+              </w:rPr>
+              <w:tab/>
+            </w:r>
+            <w:r>
+              <w:rPr>
+                <w:noProof/>
+                <w:webHidden/>
+              </w:rPr>
+              <w:fldChar w:fldCharType="begin"/>
+            </w:r>
+            <w:r>
+              <w:rPr>
+                <w:noProof/>
+                <w:webHidden/>
+              </w:rPr>
+              <w:instrText xml:space="preserve"> PAGEREF _Toc519777133 \h </w:instrText>
+            </w:r>
+            <w:r>
+              <w:rPr>
+                <w:noProof/>
+                <w:webHidden/>
+              </w:rPr>
+            </w:r>
+            <w:r>
+              <w:rPr>
+                <w:noProof/>
+                <w:webHidden/>
+              </w:rPr>
+              <w:fldChar w:fldCharType="separate"/>
+            </w:r>
+            <w:r>
+              <w:rPr>
+                <w:noProof/>
+                <w:webHidden/>
+              </w:rPr>
+              <w:t>1</w:t>
+            </w:r>
+            <w:r>
+              <w:rPr>
+                <w:noProof/>
+                <w:webHidden/>
+              </w:rPr>
+              <w:fldChar w:fldCharType="end"/>
+            </w:r>
+          </w:hyperlink>
+        </w:p>
+        <w:p>
+          <w:pPr>
+            <w:pStyle w:val="10"/>
+            <w:tabs>
+              <w:tab w:val="right" w:leader="dot" w:pos="8296"/>
+            </w:tabs>
+            <w:rPr>
+              <w:noProof/>
+            </w:rPr>
+          </w:pPr>
+          <w:hyperlink w:anchor="_Toc519777134" w:history="1">
+            <w:r>
+              <w:rPr>
+                <w:rStyle w:val="a5"/>
+                <w:noProof/>
+              </w:rPr>
+              <w:t>2</w:t>
+            </w:r>
+            <w:r>
+              <w:rPr>
+                <w:rStyle w:val="a5"/>
+                <w:rFonts w:hint="eastAsia"/>
+                <w:noProof/>
+              </w:rPr>
+              <w:t>：参考代码</w:t>
+            </w:r>
+            <w:r>
+              <w:rPr>
+                <w:noProof/>
+                <w:webHidden/>
+              </w:rPr>
+              <w:tab/>
+            </w:r>
+            <w:r>
+              <w:rPr>
+                <w:noProof/>
+                <w:webHidden/>
+              </w:rPr>
+              <w:fldChar w:fldCharType="begin"/>
+            </w:r>
+            <w:r>
+              <w:rPr>
+                <w:noProof/>
+                <w:webHidden/>
+              </w:rPr>
+              <w:instrText xml:space="preserve"> PAGEREF _Toc519777134 \h </w:instrText>
+            </w:r>
+            <w:r>
+              <w:rPr>
+                <w:noProof/>
+                <w:webHidden/>
+              </w:rPr>
+            </w:r>
+            <w:r>
+              <w:rPr>
+                <w:noProof/>
+                <w:webHidden/>
+              </w:rPr>
+              <w:fldChar w:fldCharType="separate"/>
+            </w:r>
+            <w:r>
+              <w:rPr>
+                <w:noProof/>
+                <w:webHidden/>
+              </w:rPr>
+              <w:t>1</w:t>
+            </w:r>
+            <w:r>
+              <w:rPr>
+                <w:noProof/>
+                <w:webHidden/>
+              </w:rPr>
+              <w:fldChar w:fldCharType="end"/>
+            </w:r>
+          </w:hyperlink>
+        </w:p>
+        <w:p>
+          <w:pPr>
+            <w:pStyle w:val="10"/>
+            <w:tabs>
+              <w:tab w:val="right" w:leader="dot" w:pos="8296"/>
+            </w:tabs>
+            <w:rPr>
+              <w:noProof/>
+            </w:rPr>
+          </w:pPr>
+          <w:hyperlink w:anchor="_Toc519777135" w:history="1">
+            <w:r>
+              <w:rPr>
+                <w:rStyle w:val="a5"/>
+                <w:noProof/>
+              </w:rPr>
+              <w:t>3</w:t>
+            </w:r>
+            <w:r>
+              <w:rPr>
+                <w:rStyle w:val="a5"/>
+                <w:rFonts w:hint="eastAsia"/>
+                <w:noProof/>
+              </w:rPr>
+              <w:t>调用方式：</w:t>
+            </w:r>
+            <w:r>
+              <w:rPr>
+                <w:noProof/>
+                <w:webHidden/>
+              </w:rPr>
+              <w:tab/>
+            </w:r>
+            <w:r>
+              <w:rPr>
+                <w:noProof/>
+                <w:webHidden/>
+              </w:rPr>
+              <w:fldChar w:fldCharType="begin"/>
+            </w:r>
+            <w:r>
+              <w:rPr>
+                <w:noProof/>
+                <w:webHidden/>
+              </w:rPr>
+              <w:instrText xml:space="preserve"> PAGEREF _Toc519777135 \h </w:instrText>
+            </w:r>
+            <w:r>
+              <w:rPr>
+                <w:noProof/>
+                <w:webHidden/>
+              </w:rPr>
+            </w:r>
+            <w:r>
+              <w:rPr>
+                <w:noProof/>
+                <w:webHidden/>
+              </w:rPr>
+              <w:fldChar w:fldCharType="separate"/>
+            </w:r>
+            <w:r>
+              <w:rPr>
+                <w:noProof/>
+                <w:webHidden/>
+              </w:rPr>
+              <w:t>2</w:t>
+            </w:r>
+            <w:r>
+              <w:rPr>
+                <w:noProof/>
+                <w:webHidden/>
+              </w:rPr>
+              <w:fldChar w:fldCharType="end"/>
+            </w:r>
+          </w:hyperlink>
+        </w:p>
+        <w:p>
+          <w:r>
+            <w:fldChar w:fldCharType="end"/>
+          </w:r>
+        </w:p>
+      </w:sdtContent>
+    </w:sdt>
     <w:p/>
     <w:p/>
-    <w:p>
-      <w:pPr>
-        <w:rPr>
-          <w:rFonts w:hint="eastAsia"/>
-        </w:rPr>
-      </w:pPr>
+    <w:p/>
+    <w:p/>
+    <w:p/>
+    <w:p>
+      <w:pPr>
+        <w:pStyle w:val="1"/>
+      </w:pPr>
+      <w:bookmarkStart w:id="0" w:name="_Toc519777133"/>
+      <w:r>
+        <w:rPr>
+          <w:rFonts w:hint="eastAsia"/>
+        </w:rPr>
+        <w:t>1</w:t>
+      </w:r>
+      <w:r>
+        <w:rPr>
+          <w:rFonts w:hint="eastAsia"/>
+        </w:rPr>
+        <w:t>：提示</w:t>
+      </w:r>
+      <w:bookmarkEnd w:id="0"/>
+    </w:p>
+    <w:p/>
+    <w:p>
+      <w:r>
+        <w:rPr>
+          <w:rFonts w:hint="eastAsia"/>
+        </w:rPr>
+        <w:t>请先</w:t>
+      </w:r>
+      <w:r>
+        <w:rPr>
+          <w:rFonts w:hint="eastAsia"/>
+        </w:rPr>
+        <w:t>浏览</w:t>
+      </w:r>
+      <w:r>
+        <w:rPr>
+          <w:rFonts w:hint="eastAsia"/>
+        </w:rPr>
+        <w:t xml:space="preserve"> </w:t>
+      </w:r>
+      <w:r>
+        <w:rPr>
+          <w:rFonts w:hint="eastAsia"/>
+        </w:rPr>
+        <w:t>“</w:t>
+      </w:r>
+      <w:r>
+        <w:rPr>
+          <w:rFonts w:hint="eastAsia"/>
+        </w:rPr>
+        <w:t>二次开发文档</w:t>
+      </w:r>
+      <w:r>
+        <w:rPr>
+          <w:rFonts w:hint="eastAsia"/>
+        </w:rPr>
+        <w:t>\_</w:t>
+      </w:r>
+      <w:r>
+        <w:rPr>
+          <w:rFonts w:hint="eastAsia"/>
+        </w:rPr>
+        <w:t>协议</w:t>
+      </w:r>
+      <w:r>
+        <w:rPr>
+          <w:rFonts w:hint="eastAsia"/>
+        </w:rPr>
+        <w:t>”</w:t>
+      </w:r>
+      <w:r>
+        <w:rPr>
+          <w:rFonts w:hint="eastAsia"/>
+        </w:rPr>
+        <w:t xml:space="preserve"> </w:t>
+      </w:r>
+      <w:r>
+        <w:rPr>
+          <w:rFonts w:hint="eastAsia"/>
+        </w:rPr>
+        <w:t>下的</w:t>
+      </w:r>
+      <w:r>
+        <w:rPr>
+          <w:rFonts w:hint="eastAsia"/>
+        </w:rPr>
+        <w:t>相关协议</w:t>
+      </w:r>
+    </w:p>
+    <w:p/>
+    <w:p>
+      <w:r>
+        <w:rPr>
+          <w:rFonts w:hint="eastAsia"/>
+        </w:rPr>
+        <w:t>该文档主要用于将</w:t>
+      </w:r>
+      <w:r>
+        <w:rPr>
+          <w:rFonts w:hint="eastAsia"/>
+        </w:rPr>
+        <w:t>Android</w:t>
+      </w:r>
+      <w:r>
+        <w:rPr>
+          <w:rFonts w:hint="eastAsia"/>
+        </w:rPr>
+        <w:t>设备对接到服务器，如：门铃，门禁，行车记录仪等</w:t>
+      </w:r>
+    </w:p>
+    <w:p/>
+    <w:p>
+      <w:pPr>
+        <w:rPr>
+          <w:rFonts w:hint="eastAsia"/>
+        </w:rPr>
+      </w:pPr>
+      <w:r>
+        <w:rPr>
+          <w:rFonts w:hint="eastAsia"/>
+        </w:rPr>
+        <w:t>经典服务器与物联网服务器在于端口号不同和设备</w:t>
+      </w:r>
+      <w:r>
+        <w:rPr>
+          <w:rFonts w:hint="eastAsia"/>
+        </w:rPr>
+        <w:t>id</w:t>
+      </w:r>
+      <w:r>
+        <w:rPr>
+          <w:rFonts w:hint="eastAsia"/>
+        </w:rPr>
+        <w:t>不同</w:t>
+      </w:r>
+    </w:p>
+    <w:p>
+      <w:pPr>
+        <w:rPr>
+          <w:rFonts w:hint="eastAsia"/>
+        </w:rPr>
+      </w:pPr>
+      <w:r>
+        <w:rPr>
+          <w:rFonts w:hint="eastAsia"/>
+        </w:rPr>
+        <w:t>经典服务器：</w:t>
+      </w:r>
+    </w:p>
+    <w:p>
+      <w:pPr>
+        <w:rPr>
+          <w:rFonts w:hint="eastAsia"/>
+        </w:rPr>
+      </w:pPr>
+      <w:r>
+        <w:rPr>
+          <w:rFonts w:hint="eastAsia"/>
+        </w:rPr>
+        <w:t>端口号：</w:t>
+      </w:r>
+    </w:p>
+    <w:p>
+      <w:pPr>
+        <w:rPr>
+          <w:rFonts w:hint="eastAsia"/>
+        </w:rPr>
+      </w:pPr>
+      <w:r>
+        <w:rPr>
+          <w:rFonts w:hint="eastAsia"/>
+        </w:rPr>
+        <w:t>设备</w:t>
+      </w:r>
+      <w:r>
+        <w:rPr>
+          <w:rFonts w:hint="eastAsia"/>
+        </w:rPr>
+        <w:t>id</w:t>
+      </w:r>
+      <w:r>
+        <w:rPr>
+          <w:rFonts w:hint="eastAsia"/>
+        </w:rPr>
+        <w:t>：纯数字</w:t>
+      </w:r>
+    </w:p>
+    <w:p>
+      <w:pPr>
+        <w:rPr>
+          <w:rFonts w:hint="eastAsia"/>
+        </w:rPr>
+      </w:pPr>
+      <w:r>
+        <w:rPr>
+          <w:rFonts w:hint="eastAsia"/>
+        </w:rPr>
+        <w:t>物联网服务器：</w:t>
+      </w:r>
+    </w:p>
+    <w:p>
+      <w:pPr>
+        <w:rPr>
+          <w:rFonts w:hint="eastAsia"/>
+        </w:rPr>
+      </w:pPr>
+      <w:r>
+        <w:rPr>
+          <w:rFonts w:hint="eastAsia"/>
+        </w:rPr>
+        <w:t>端口号：</w:t>
+      </w:r>
+    </w:p>
+    <w:p>
+      <w:pPr>
+        <w:rPr>
+          <w:rFonts w:hint="eastAsia"/>
+        </w:rPr>
+      </w:pPr>
+      <w:r>
+        <w:rPr>
+          <w:rFonts w:hint="eastAsia"/>
+        </w:rPr>
+        <w:t>设备</w:t>
+      </w:r>
+      <w:r>
+        <w:rPr>
+          <w:rFonts w:hint="eastAsia"/>
+        </w:rPr>
+        <w:t>id</w:t>
+      </w:r>
+      <w:r>
+        <w:rPr>
+          <w:rFonts w:hint="eastAsia"/>
+        </w:rPr>
+        <w:t>：数字与字母混合</w:t>
+      </w:r>
+    </w:p>
+    <w:p/>
+    <w:p>
+      <w:pPr>
+        <w:pStyle w:val="1"/>
+      </w:pPr>
+      <w:bookmarkStart w:id="1" w:name="_Toc519777134"/>
+      <w:r>
+        <w:rPr>
+          <w:rFonts w:hint="eastAsia"/>
+        </w:rPr>
+        <w:t>2</w:t>
+      </w:r>
+      <w:r>
+        <w:rPr>
+          <w:rFonts w:hint="eastAsia"/>
+        </w:rPr>
+        <w:t>：</w:t>
+      </w:r>
+      <w:r>
+        <w:rPr>
+          <w:rFonts w:hint="eastAsia"/>
+        </w:rPr>
+        <w:t>参考</w:t>
+      </w:r>
+      <w:r>
+        <w:rPr>
+          <w:rFonts w:hint="eastAsia"/>
+        </w:rPr>
+        <w:t>代码</w:t>
+      </w:r>
+      <w:bookmarkEnd w:id="1"/>
+    </w:p>
+    <w:p>
+      <w:r>
+        <w:t>XInternetProjectDevice\android</w:t>
+      </w:r>
+    </w:p>
+    <w:p/>
+    <w:p/>
+    <w:p>
       <w:r>
         <w:t>J</w:t>
       </w:r>
@@ -157,11 +608,6 @@
       </w:r>
     </w:p>
     <w:p>
-      <w:pPr>
-        <w:rPr>
-          <w:rFonts w:hint="eastAsia"/>
-        </w:rPr>
-      </w:pPr>
       <w:proofErr w:type="spellStart"/>
       <w:r>
         <w:t>XInternetProjectDevice</w:t>
@@ -176,19 +622,8 @@
       </w:r>
       <w:proofErr w:type="spellEnd"/>
     </w:p>
-    <w:p>
-      <w:pPr>
-        <w:rPr>
-          <w:rFonts w:hint="eastAsia"/>
-        </w:rPr>
-      </w:pPr>
-    </w:p>
-    <w:p>
-      <w:pPr>
-        <w:rPr>
-          <w:rFonts w:hint="eastAsia"/>
-        </w:rPr>
-      </w:pPr>
+    <w:p/>
+    <w:p>
       <w:r>
         <w:t>J</w:t>
       </w:r>
@@ -218,11 +653,6 @@
       </w:r>
     </w:p>
     <w:p>
-      <w:pPr>
-        <w:rPr>
-          <w:rFonts w:hint="eastAsia"/>
-        </w:rPr>
-      </w:pPr>
       <w:proofErr w:type="spellStart"/>
       <w:r>
         <w:t>XInternetProjectDevice</w:t>
@@ -237,19 +667,8 @@
       </w:r>
       <w:proofErr w:type="spellEnd"/>
     </w:p>
-    <w:p>
-      <w:pPr>
-        <w:rPr>
-          <w:rFonts w:hint="eastAsia"/>
-        </w:rPr>
-      </w:pPr>
-    </w:p>
-    <w:p>
-      <w:pPr>
-        <w:rPr>
-          <w:rFonts w:hint="eastAsia"/>
-        </w:rPr>
-      </w:pPr>
+    <w:p/>
+    <w:p>
       <w:r>
         <w:t>DeviceNativeCaller.java</w:t>
       </w:r>
@@ -261,48 +680,32 @@
       </w:r>
     </w:p>
     <w:p>
-      <w:pPr>
-        <w:rPr>
-          <w:rFonts w:hint="eastAsia"/>
-        </w:rPr>
-      </w:pPr>
       <w:r>
         <w:t>XInternetProjectDevice\android\PhoneDevice\app\src\main\java\com\device\nativecaller</w:t>
       </w:r>
     </w:p>
-    <w:p>
-      <w:pPr>
-        <w:rPr>
-          <w:rFonts w:hint="eastAsia"/>
-        </w:rPr>
-      </w:pPr>
-    </w:p>
-    <w:p>
-      <w:pPr>
-        <w:rPr>
-          <w:rFonts w:hint="eastAsia"/>
-        </w:rPr>
-      </w:pPr>
-    </w:p>
-    <w:p>
-      <w:pPr>
-        <w:rPr>
-          <w:rFonts w:hint="eastAsia"/>
-        </w:rPr>
-      </w:pPr>
+    <w:p/>
+    <w:p/>
+    <w:p>
+      <w:pPr>
+        <w:pStyle w:val="1"/>
+      </w:pPr>
+      <w:bookmarkStart w:id="2" w:name="_Toc519777135"/>
+      <w:r>
+        <w:rPr>
+          <w:rFonts w:hint="eastAsia"/>
+        </w:rPr>
+        <w:t>3</w:t>
+      </w:r>
       <w:r>
         <w:rPr>
           <w:rFonts w:hint="eastAsia"/>
         </w:rPr>
         <w:t>调用方式：</w:t>
       </w:r>
-    </w:p>
-    <w:p>
-      <w:pPr>
-        <w:rPr>
-          <w:rFonts w:hint="eastAsia"/>
-        </w:rPr>
-      </w:pPr>
+      <w:bookmarkEnd w:id="2"/>
+    </w:p>
+    <w:p>
       <w:r>
         <w:rPr>
           <w:rFonts w:hint="eastAsia"/>
@@ -353,19 +756,8 @@
         <w:t>路径必须保持，不能变</w:t>
       </w:r>
     </w:p>
-    <w:p>
-      <w:pPr>
-        <w:rPr>
-          <w:rFonts w:hint="eastAsia"/>
-        </w:rPr>
-      </w:pPr>
-    </w:p>
-    <w:p>
-      <w:pPr>
-        <w:rPr>
-          <w:rFonts w:hint="eastAsia"/>
-        </w:rPr>
-      </w:pPr>
+    <w:p/>
+    <w:p>
       <w:r>
         <w:rPr>
           <w:rFonts w:hint="eastAsia"/>
@@ -419,20 +811,8 @@
         <w:t>路径下</w:t>
       </w:r>
     </w:p>
-    <w:p>
-      <w:pPr>
-        <w:rPr>
-          <w:rFonts w:hint="eastAsia"/>
-        </w:rPr>
-      </w:pPr>
-    </w:p>
-    <w:p>
-      <w:pPr>
-        <w:rPr>
-          <w:rFonts w:hint="eastAsia"/>
-        </w:rPr>
-      </w:pPr>
-    </w:p>
+    <w:p/>
+    <w:p/>
     <w:p>
       <w:pPr>
         <w:widowControl/>
@@ -1188,7 +1568,6 @@
           <w:kern w:val="0"/>
           <w:szCs w:val="21"/>
         </w:rPr>
-        <w:lastRenderedPageBreak/>
         <w:t>    </w:t>
       </w:r>
       <w:r>
@@ -2999,6 +3378,28 @@
       <w:jc w:val="both"/>
     </w:pPr>
   </w:style>
+  <w:style w:type="paragraph" w:styleId="1">
+    <w:name w:val="heading 1"/>
+    <w:basedOn w:val="a"/>
+    <w:next w:val="a"/>
+    <w:link w:val="1Char"/>
+    <w:uiPriority w:val="9"/>
+    <w:qFormat/>
+    <w:rsid w:val="00CF2393"/>
+    <w:pPr>
+      <w:keepNext/>
+      <w:keepLines/>
+      <w:spacing w:before="340" w:after="330" w:line="578" w:lineRule="auto"/>
+      <w:outlineLvl w:val="0"/>
+    </w:pPr>
+    <w:rPr>
+      <w:b/>
+      <w:bCs/>
+      <w:kern w:val="44"/>
+      <w:sz w:val="44"/>
+      <w:szCs w:val="44"/>
+    </w:rPr>
+  </w:style>
   <w:style w:type="character" w:default="1" w:styleId="a0">
     <w:name w:val="Default Paragraph Font"/>
     <w:uiPriority w:val="1"/>
@@ -3091,6 +3492,88 @@
     <w:uiPriority w:val="99"/>
     <w:semiHidden/>
     <w:rsid w:val="003B1BF3"/>
+    <w:rPr>
+      <w:sz w:val="18"/>
+      <w:szCs w:val="18"/>
+    </w:rPr>
+  </w:style>
+  <w:style w:type="character" w:customStyle="1" w:styleId="1Char">
+    <w:name w:val="标题 1 Char"/>
+    <w:basedOn w:val="a0"/>
+    <w:link w:val="1"/>
+    <w:uiPriority w:val="9"/>
+    <w:rsid w:val="00CF2393"/>
+    <w:rPr>
+      <w:b/>
+      <w:bCs/>
+      <w:kern w:val="44"/>
+      <w:sz w:val="44"/>
+      <w:szCs w:val="44"/>
+    </w:rPr>
+  </w:style>
+  <w:style w:type="paragraph" w:styleId="TOC">
+    <w:name w:val="TOC Heading"/>
+    <w:basedOn w:val="1"/>
+    <w:next w:val="a"/>
+    <w:uiPriority w:val="39"/>
+    <w:semiHidden/>
+    <w:unhideWhenUsed/>
+    <w:qFormat/>
+    <w:rsid w:val="00CF2393"/>
+    <w:pPr>
+      <w:widowControl/>
+      <w:spacing w:before="480" w:after="0" w:line="276" w:lineRule="auto"/>
+      <w:jc w:val="left"/>
+      <w:outlineLvl w:val="9"/>
+    </w:pPr>
+    <w:rPr>
+      <w:rFonts w:asciiTheme="majorHAnsi" w:eastAsiaTheme="majorEastAsia" w:hAnsiTheme="majorHAnsi" w:cstheme="majorBidi"/>
+      <w:color w:val="365F91" w:themeColor="accent1" w:themeShade="BF"/>
+      <w:kern w:val="0"/>
+      <w:sz w:val="28"/>
+      <w:szCs w:val="28"/>
+    </w:rPr>
+  </w:style>
+  <w:style w:type="paragraph" w:styleId="10">
+    <w:name w:val="toc 1"/>
+    <w:basedOn w:val="a"/>
+    <w:next w:val="a"/>
+    <w:autoRedefine/>
+    <w:uiPriority w:val="39"/>
+    <w:unhideWhenUsed/>
+    <w:rsid w:val="00CF2393"/>
+  </w:style>
+  <w:style w:type="character" w:styleId="a5">
+    <w:name w:val="Hyperlink"/>
+    <w:basedOn w:val="a0"/>
+    <w:uiPriority w:val="99"/>
+    <w:unhideWhenUsed/>
+    <w:rsid w:val="00CF2393"/>
+    <w:rPr>
+      <w:color w:val="0000FF" w:themeColor="hyperlink"/>
+      <w:u w:val="single"/>
+    </w:rPr>
+  </w:style>
+  <w:style w:type="paragraph" w:styleId="a6">
+    <w:name w:val="Balloon Text"/>
+    <w:basedOn w:val="a"/>
+    <w:link w:val="Char1"/>
+    <w:uiPriority w:val="99"/>
+    <w:semiHidden/>
+    <w:unhideWhenUsed/>
+    <w:rsid w:val="00CF2393"/>
+    <w:rPr>
+      <w:sz w:val="18"/>
+      <w:szCs w:val="18"/>
+    </w:rPr>
+  </w:style>
+  <w:style w:type="character" w:customStyle="1" w:styleId="Char1">
+    <w:name w:val="批注框文本 Char"/>
+    <w:basedOn w:val="a0"/>
+    <w:link w:val="a6"/>
+    <w:uiPriority w:val="99"/>
+    <w:semiHidden/>
+    <w:rsid w:val="00CF2393"/>
     <w:rPr>
       <w:sz w:val="18"/>
       <w:szCs w:val="18"/>
@@ -3380,4 +3863,16 @@
   <a:objectDefaults/>
   <a:extraClrSchemeLst/>
 </a:theme>
+</file>
+
+<file path=customXml/item1.xml><?xml version="1.0" encoding="utf-8"?>
+<b:Sources xmlns:b="http://schemas.openxmlformats.org/officeDocument/2006/bibliography" xmlns="http://schemas.openxmlformats.org/officeDocument/2006/bibliography" SelectedStyle="\APA.XSL" StyleName="APA Fifth Edition"/>
+</file>
+
+<file path=customXml/itemProps1.xml><?xml version="1.0" encoding="utf-8"?>
+<ds:datastoreItem xmlns:ds="http://schemas.openxmlformats.org/officeDocument/2006/customXml" ds:itemID="{FE2ADB9E-4861-4ADD-937F-02BD6224E6A6}">
+  <ds:schemaRefs>
+    <ds:schemaRef ds:uri="http://schemas.openxmlformats.org/officeDocument/2006/bibliography"/>
+  </ds:schemaRefs>
+</ds:datastoreItem>
 </file>